--- a/Comm100-Work/开发经理年度绩效评估表.docx
+++ b/Comm100-Work/开发经理年度绩效评估表.docx
@@ -147,7 +147,7 @@
               <w:snapToGrid/>
               <w:spacing w:line="0" w:lineRule="atLeast"/>
               <w:rPr>
-                <w:rFonts w:ascii="微软雅黑" w:eastAsia="微软雅黑" w:hAnsi="微软雅黑" w:hint="eastAsia"/>
+                <w:rFonts w:ascii="微软雅黑" w:eastAsia="微软雅黑" w:hAnsi="微软雅黑"/>
                 <w:color w:val="404040"/>
                 <w:szCs w:val="24"/>
               </w:rPr>
@@ -965,15 +965,7 @@
                 <w:color w:val="404040"/>
                 <w:kern w:val="0"/>
               </w:rPr>
-              <w:t>r</w:t>
-            </w:r>
-            <w:r>
-              <w:rPr>
-                <w:rFonts w:ascii="微软雅黑" w:eastAsia="微软雅黑" w:hAnsi="微软雅黑" w:hint="eastAsia"/>
-                <w:color w:val="404040"/>
-                <w:kern w:val="0"/>
-              </w:rPr>
-              <w:t>eal</w:t>
+              <w:t>real</w:t>
             </w:r>
             <w:r>
               <w:rPr>
@@ -1115,15 +1107,7 @@
                 <w:color w:val="404040"/>
                 <w:szCs w:val="24"/>
               </w:rPr>
-              <w:t xml:space="preserve">Join </w:t>
-            </w:r>
-            <w:r>
-              <w:rPr>
-                <w:rFonts w:ascii="微软雅黑" w:eastAsia="微软雅黑" w:hAnsi="微软雅黑" w:hint="eastAsia"/>
-                <w:color w:val="404040"/>
-                <w:szCs w:val="24"/>
-              </w:rPr>
-              <w:t>Me Integration 集成项目</w:t>
+              <w:t>Join Me Integration 集成项目</w:t>
             </w:r>
           </w:p>
           <w:p>
@@ -1139,7 +1123,7 @@
               <w:spacing w:line="0" w:lineRule="atLeast"/>
               <w:jc w:val="left"/>
               <w:rPr>
-                <w:rFonts w:ascii="微软雅黑" w:eastAsia="微软雅黑" w:hAnsi="微软雅黑" w:hint="eastAsia"/>
+                <w:rFonts w:ascii="微软雅黑" w:eastAsia="微软雅黑" w:hAnsi="微软雅黑"/>
                 <w:color w:val="404040"/>
                 <w:szCs w:val="24"/>
               </w:rPr>
@@ -1166,7 +1150,7 @@
               <w:spacing w:line="0" w:lineRule="atLeast"/>
               <w:jc w:val="left"/>
               <w:rPr>
-                <w:rFonts w:ascii="微软雅黑" w:eastAsia="微软雅黑" w:hAnsi="微软雅黑" w:hint="eastAsia"/>
+                <w:rFonts w:ascii="微软雅黑" w:eastAsia="微软雅黑" w:hAnsi="微软雅黑"/>
                 <w:color w:val="404040"/>
                 <w:szCs w:val="24"/>
               </w:rPr>
@@ -1193,7 +1177,7 @@
               <w:spacing w:line="0" w:lineRule="atLeast"/>
               <w:jc w:val="left"/>
               <w:rPr>
-                <w:rFonts w:ascii="微软雅黑" w:eastAsia="微软雅黑" w:hAnsi="微软雅黑" w:hint="eastAsia"/>
+                <w:rFonts w:ascii="微软雅黑" w:eastAsia="微软雅黑" w:hAnsi="微软雅黑"/>
                 <w:color w:val="404040"/>
                 <w:szCs w:val="24"/>
               </w:rPr>
@@ -1603,7 +1587,7 @@
               <w:spacing w:line="0" w:lineRule="atLeast"/>
               <w:jc w:val="left"/>
               <w:rPr>
-                <w:rFonts w:ascii="微软雅黑" w:eastAsia="微软雅黑" w:hAnsi="微软雅黑" w:hint="eastAsia"/>
+                <w:rFonts w:ascii="微软雅黑" w:eastAsia="微软雅黑" w:hAnsi="微软雅黑"/>
                 <w:color w:val="404040"/>
                 <w:szCs w:val="24"/>
               </w:rPr>
@@ -1634,7 +1618,7 @@
               <w:spacing w:line="0" w:lineRule="atLeast"/>
               <w:jc w:val="left"/>
               <w:rPr>
-                <w:rFonts w:ascii="微软雅黑" w:eastAsia="微软雅黑" w:hAnsi="微软雅黑" w:hint="eastAsia"/>
+                <w:rFonts w:ascii="微软雅黑" w:eastAsia="微软雅黑" w:hAnsi="微软雅黑"/>
                 <w:color w:val="404040"/>
                 <w:szCs w:val="24"/>
               </w:rPr>
@@ -1927,7 +1911,7 @@
               <w:spacing w:line="0" w:lineRule="atLeast"/>
               <w:jc w:val="left"/>
               <w:rPr>
-                <w:rFonts w:ascii="微软雅黑" w:eastAsia="微软雅黑" w:hAnsi="微软雅黑" w:hint="eastAsia"/>
+                <w:rFonts w:ascii="微软雅黑" w:eastAsia="微软雅黑" w:hAnsi="微软雅黑"/>
                 <w:color w:val="404040"/>
                 <w:szCs w:val="24"/>
               </w:rPr>
@@ -1940,8 +1924,6 @@
               </w:rPr>
               <w:t>Sales-force Integration 存在性能问题，发布后又打了一个patch 才解决.</w:t>
             </w:r>
-            <w:bookmarkStart w:id="0" w:name="_GoBack"/>
-            <w:bookmarkEnd w:id="0"/>
           </w:p>
         </w:tc>
       </w:tr>
@@ -1979,6 +1961,14 @@
                 <w:szCs w:val="24"/>
               </w:rPr>
             </w:pPr>
+            <w:r>
+              <w:rPr>
+                <w:rFonts w:ascii="微软雅黑" w:eastAsia="微软雅黑" w:hAnsi="微软雅黑" w:hint="eastAsia"/>
+                <w:color w:val="404040"/>
+                <w:szCs w:val="24"/>
+              </w:rPr>
+              <w:t>4</w:t>
+            </w:r>
           </w:p>
         </w:tc>
         <w:tc>
@@ -2012,6 +2002,14 @@
                 <w:szCs w:val="24"/>
               </w:rPr>
             </w:pPr>
+            <w:r>
+              <w:rPr>
+                <w:rFonts w:ascii="微软雅黑" w:eastAsia="微软雅黑" w:hAnsi="微软雅黑"/>
+                <w:color w:val="404040"/>
+                <w:szCs w:val="24"/>
+              </w:rPr>
+              <w:t>项目经理</w:t>
+            </w:r>
           </w:p>
         </w:tc>
         <w:tc>
@@ -2045,6 +2043,14 @@
                 <w:szCs w:val="24"/>
               </w:rPr>
             </w:pPr>
+            <w:r>
+              <w:rPr>
+                <w:rFonts w:ascii="微软雅黑" w:eastAsia="微软雅黑" w:hAnsi="微软雅黑"/>
+                <w:color w:val="404040"/>
+                <w:szCs w:val="24"/>
+              </w:rPr>
+              <w:t>Conversion 项目</w:t>
+            </w:r>
           </w:p>
         </w:tc>
         <w:tc>
@@ -2077,6 +2083,14 @@
                 <w:szCs w:val="24"/>
               </w:rPr>
             </w:pPr>
+            <w:r>
+              <w:rPr>
+                <w:rFonts w:ascii="微软雅黑" w:eastAsia="微软雅黑" w:hAnsi="微软雅黑"/>
+                <w:color w:val="404040"/>
+                <w:szCs w:val="24"/>
+              </w:rPr>
+              <w:t>无</w:t>
+            </w:r>
           </w:p>
         </w:tc>
         <w:tc>
@@ -2110,6 +2124,14 @@
                 <w:szCs w:val="24"/>
               </w:rPr>
             </w:pPr>
+            <w:r>
+              <w:rPr>
+                <w:rFonts w:ascii="微软雅黑" w:eastAsia="微软雅黑" w:hAnsi="微软雅黑"/>
+                <w:color w:val="404040"/>
+                <w:szCs w:val="24"/>
+              </w:rPr>
+              <w:t>无</w:t>
+            </w:r>
           </w:p>
         </w:tc>
         <w:tc>
@@ -2138,6 +2160,600 @@
               <w:jc w:val="left"/>
               <w:rPr>
                 <w:rFonts w:ascii="微软雅黑" w:eastAsia="微软雅黑" w:hAnsi="微软雅黑"/>
+                <w:color w:val="404040"/>
+                <w:szCs w:val="24"/>
+              </w:rPr>
+            </w:pPr>
+            <w:r>
+              <w:rPr>
+                <w:rFonts w:ascii="微软雅黑" w:eastAsia="微软雅黑" w:hAnsi="微软雅黑"/>
+                <w:color w:val="404040"/>
+                <w:szCs w:val="24"/>
+              </w:rPr>
+              <w:t>无</w:t>
+            </w:r>
+          </w:p>
+        </w:tc>
+        <w:tc>
+          <w:tcPr>
+            <w:tcW w:w="2303" w:type="dxa"/>
+            <w:tcBorders>
+              <w:top w:val="single" w:sz="12" w:space="0" w:color="auto"/>
+              <w:left w:val="single" w:sz="12" w:space="0" w:color="auto"/>
+              <w:bottom w:val="single" w:sz="12" w:space="0" w:color="auto"/>
+              <w:right w:val="single" w:sz="12" w:space="0" w:color="auto"/>
+            </w:tcBorders>
+            <w:vAlign w:val="center"/>
+          </w:tcPr>
+          <w:p>
+            <w:pPr>
+              <w:pStyle w:val="a3"/>
+              <w:pBdr>
+                <w:bottom w:val="none" w:sz="0" w:space="0" w:color="auto"/>
+              </w:pBdr>
+              <w:tabs>
+                <w:tab w:val="clear" w:pos="4153"/>
+                <w:tab w:val="clear" w:pos="8306"/>
+              </w:tabs>
+              <w:snapToGrid/>
+              <w:spacing w:line="0" w:lineRule="atLeast"/>
+              <w:jc w:val="left"/>
+              <w:rPr>
+                <w:rFonts w:ascii="微软雅黑" w:eastAsia="微软雅黑" w:hAnsi="微软雅黑"/>
+                <w:color w:val="404040"/>
+                <w:szCs w:val="24"/>
+              </w:rPr>
+            </w:pPr>
+            <w:r>
+              <w:rPr>
+                <w:rFonts w:ascii="微软雅黑" w:eastAsia="微软雅黑" w:hAnsi="微软雅黑"/>
+                <w:color w:val="404040"/>
+                <w:szCs w:val="24"/>
+              </w:rPr>
+              <w:t>只是完成了编码，没有测试</w:t>
+            </w:r>
+          </w:p>
+        </w:tc>
+      </w:tr>
+      <w:tr>
+        <w:trPr>
+          <w:cantSplit/>
+          <w:trHeight w:val="397"/>
+        </w:trPr>
+        <w:tc>
+          <w:tcPr>
+            <w:tcW w:w="602" w:type="dxa"/>
+            <w:tcBorders>
+              <w:top w:val="single" w:sz="12" w:space="0" w:color="auto"/>
+              <w:left w:val="single" w:sz="12" w:space="0" w:color="auto"/>
+              <w:bottom w:val="single" w:sz="12" w:space="0" w:color="auto"/>
+              <w:right w:val="single" w:sz="12" w:space="0" w:color="auto"/>
+            </w:tcBorders>
+            <w:vAlign w:val="center"/>
+          </w:tcPr>
+          <w:p>
+            <w:pPr>
+              <w:pStyle w:val="a3"/>
+              <w:pBdr>
+                <w:bottom w:val="none" w:sz="0" w:space="0" w:color="auto"/>
+              </w:pBdr>
+              <w:tabs>
+                <w:tab w:val="clear" w:pos="4153"/>
+                <w:tab w:val="clear" w:pos="8306"/>
+              </w:tabs>
+              <w:snapToGrid/>
+              <w:spacing w:line="0" w:lineRule="atLeast"/>
+              <w:rPr>
+                <w:rFonts w:ascii="微软雅黑" w:eastAsia="微软雅黑" w:hAnsi="微软雅黑" w:hint="eastAsia"/>
+                <w:color w:val="404040"/>
+                <w:szCs w:val="24"/>
+              </w:rPr>
+            </w:pPr>
+            <w:r>
+              <w:rPr>
+                <w:rFonts w:ascii="微软雅黑" w:eastAsia="微软雅黑" w:hAnsi="微软雅黑" w:hint="eastAsia"/>
+                <w:color w:val="404040"/>
+                <w:szCs w:val="24"/>
+              </w:rPr>
+              <w:t>5</w:t>
+            </w:r>
+          </w:p>
+        </w:tc>
+        <w:tc>
+          <w:tcPr>
+            <w:tcW w:w="1843" w:type="dxa"/>
+            <w:gridSpan w:val="2"/>
+            <w:tcBorders>
+              <w:top w:val="single" w:sz="12" w:space="0" w:color="auto"/>
+              <w:left w:val="single" w:sz="12" w:space="0" w:color="auto"/>
+              <w:bottom w:val="single" w:sz="12" w:space="0" w:color="auto"/>
+              <w:right w:val="single" w:sz="12" w:space="0" w:color="auto"/>
+            </w:tcBorders>
+            <w:vAlign w:val="center"/>
+          </w:tcPr>
+          <w:p>
+            <w:pPr>
+              <w:pStyle w:val="a3"/>
+              <w:pBdr>
+                <w:bottom w:val="none" w:sz="0" w:space="0" w:color="auto"/>
+              </w:pBdr>
+              <w:tabs>
+                <w:tab w:val="clear" w:pos="4153"/>
+                <w:tab w:val="clear" w:pos="8306"/>
+              </w:tabs>
+              <w:snapToGrid/>
+              <w:spacing w:line="0" w:lineRule="atLeast"/>
+              <w:jc w:val="left"/>
+              <w:rPr>
+                <w:rFonts w:ascii="微软雅黑" w:eastAsia="微软雅黑" w:hAnsi="微软雅黑"/>
+                <w:color w:val="404040"/>
+                <w:szCs w:val="24"/>
+              </w:rPr>
+            </w:pPr>
+            <w:r>
+              <w:rPr>
+                <w:rFonts w:ascii="微软雅黑" w:eastAsia="微软雅黑" w:hAnsi="微软雅黑" w:hint="eastAsia"/>
+                <w:color w:val="404040"/>
+                <w:szCs w:val="24"/>
+              </w:rPr>
+              <w:t>项目经理</w:t>
+            </w:r>
+          </w:p>
+        </w:tc>
+        <w:tc>
+          <w:tcPr>
+            <w:tcW w:w="4536" w:type="dxa"/>
+            <w:gridSpan w:val="3"/>
+            <w:tcBorders>
+              <w:top w:val="single" w:sz="12" w:space="0" w:color="auto"/>
+              <w:left w:val="single" w:sz="12" w:space="0" w:color="auto"/>
+              <w:bottom w:val="single" w:sz="12" w:space="0" w:color="auto"/>
+              <w:right w:val="single" w:sz="12" w:space="0" w:color="auto"/>
+            </w:tcBorders>
+            <w:vAlign w:val="center"/>
+          </w:tcPr>
+          <w:p>
+            <w:pPr>
+              <w:pStyle w:val="a3"/>
+              <w:pBdr>
+                <w:bottom w:val="none" w:sz="0" w:space="0" w:color="auto"/>
+              </w:pBdr>
+              <w:tabs>
+                <w:tab w:val="clear" w:pos="4153"/>
+                <w:tab w:val="clear" w:pos="8306"/>
+              </w:tabs>
+              <w:snapToGrid/>
+              <w:spacing w:line="0" w:lineRule="atLeast"/>
+              <w:jc w:val="left"/>
+              <w:rPr>
+                <w:rFonts w:ascii="微软雅黑" w:eastAsia="微软雅黑" w:hAnsi="微软雅黑"/>
+                <w:color w:val="404040"/>
+                <w:szCs w:val="24"/>
+              </w:rPr>
+            </w:pPr>
+            <w:r>
+              <w:rPr>
+                <w:rFonts w:ascii="微软雅黑" w:eastAsia="微软雅黑" w:hAnsi="微软雅黑"/>
+                <w:color w:val="404040"/>
+                <w:szCs w:val="24"/>
+              </w:rPr>
+              <w:t>G2A-V2 phase 3</w:t>
+            </w:r>
+          </w:p>
+        </w:tc>
+        <w:tc>
+          <w:tcPr>
+            <w:tcW w:w="1842" w:type="dxa"/>
+            <w:tcBorders>
+              <w:top w:val="single" w:sz="12" w:space="0" w:color="auto"/>
+              <w:left w:val="single" w:sz="12" w:space="0" w:color="auto"/>
+              <w:bottom w:val="single" w:sz="12" w:space="0" w:color="auto"/>
+              <w:right w:val="single" w:sz="12" w:space="0" w:color="auto"/>
+            </w:tcBorders>
+            <w:vAlign w:val="center"/>
+          </w:tcPr>
+          <w:p>
+            <w:pPr>
+              <w:pStyle w:val="a3"/>
+              <w:pBdr>
+                <w:bottom w:val="none" w:sz="0" w:space="0" w:color="auto"/>
+              </w:pBdr>
+              <w:tabs>
+                <w:tab w:val="clear" w:pos="4153"/>
+                <w:tab w:val="clear" w:pos="8306"/>
+              </w:tabs>
+              <w:snapToGrid/>
+              <w:spacing w:line="0" w:lineRule="atLeast"/>
+              <w:jc w:val="left"/>
+              <w:rPr>
+                <w:rFonts w:ascii="微软雅黑" w:eastAsia="微软雅黑" w:hAnsi="微软雅黑"/>
+                <w:color w:val="404040"/>
+                <w:szCs w:val="24"/>
+              </w:rPr>
+            </w:pPr>
+            <w:r>
+              <w:rPr>
+                <w:rFonts w:ascii="微软雅黑" w:eastAsia="微软雅黑" w:hAnsi="微软雅黑" w:hint="eastAsia"/>
+                <w:color w:val="404040"/>
+                <w:szCs w:val="24"/>
+              </w:rPr>
+              <w:t>Damon, Jack, James</w:t>
+            </w:r>
+          </w:p>
+        </w:tc>
+        <w:tc>
+          <w:tcPr>
+            <w:tcW w:w="1701" w:type="dxa"/>
+            <w:gridSpan w:val="2"/>
+            <w:tcBorders>
+              <w:top w:val="single" w:sz="12" w:space="0" w:color="auto"/>
+              <w:left w:val="single" w:sz="12" w:space="0" w:color="auto"/>
+              <w:bottom w:val="single" w:sz="12" w:space="0" w:color="auto"/>
+              <w:right w:val="single" w:sz="12" w:space="0" w:color="auto"/>
+            </w:tcBorders>
+            <w:vAlign w:val="center"/>
+          </w:tcPr>
+          <w:p>
+            <w:pPr>
+              <w:pStyle w:val="a3"/>
+              <w:pBdr>
+                <w:bottom w:val="none" w:sz="0" w:space="0" w:color="auto"/>
+              </w:pBdr>
+              <w:tabs>
+                <w:tab w:val="clear" w:pos="4153"/>
+                <w:tab w:val="clear" w:pos="8306"/>
+              </w:tabs>
+              <w:snapToGrid/>
+              <w:spacing w:line="0" w:lineRule="atLeast"/>
+              <w:jc w:val="left"/>
+              <w:rPr>
+                <w:rFonts w:ascii="微软雅黑" w:eastAsia="微软雅黑" w:hAnsi="微软雅黑"/>
+                <w:color w:val="404040"/>
+                <w:szCs w:val="24"/>
+              </w:rPr>
+            </w:pPr>
+            <w:r>
+              <w:rPr>
+                <w:rFonts w:ascii="微软雅黑" w:eastAsia="微软雅黑" w:hAnsi="微软雅黑" w:hint="eastAsia"/>
+                <w:color w:val="404040"/>
+                <w:szCs w:val="24"/>
+              </w:rPr>
+              <w:t>11月18日</w:t>
+            </w:r>
+          </w:p>
+        </w:tc>
+        <w:tc>
+          <w:tcPr>
+            <w:tcW w:w="1843" w:type="dxa"/>
+            <w:tcBorders>
+              <w:top w:val="single" w:sz="12" w:space="0" w:color="auto"/>
+              <w:left w:val="single" w:sz="12" w:space="0" w:color="auto"/>
+              <w:bottom w:val="single" w:sz="12" w:space="0" w:color="auto"/>
+              <w:right w:val="single" w:sz="12" w:space="0" w:color="auto"/>
+            </w:tcBorders>
+            <w:vAlign w:val="center"/>
+          </w:tcPr>
+          <w:p>
+            <w:pPr>
+              <w:pStyle w:val="a3"/>
+              <w:pBdr>
+                <w:bottom w:val="none" w:sz="0" w:space="0" w:color="auto"/>
+              </w:pBdr>
+              <w:tabs>
+                <w:tab w:val="clear" w:pos="4153"/>
+                <w:tab w:val="clear" w:pos="8306"/>
+              </w:tabs>
+              <w:snapToGrid/>
+              <w:spacing w:line="0" w:lineRule="atLeast"/>
+              <w:jc w:val="left"/>
+              <w:rPr>
+                <w:rFonts w:ascii="微软雅黑" w:eastAsia="微软雅黑" w:hAnsi="微软雅黑"/>
+                <w:color w:val="404040"/>
+                <w:szCs w:val="24"/>
+              </w:rPr>
+            </w:pPr>
+            <w:r>
+              <w:rPr>
+                <w:rFonts w:ascii="微软雅黑" w:eastAsia="微软雅黑" w:hAnsi="微软雅黑" w:hint="eastAsia"/>
+                <w:color w:val="404040"/>
+                <w:szCs w:val="24"/>
+              </w:rPr>
+              <w:t>按计划完成</w:t>
+            </w:r>
+          </w:p>
+        </w:tc>
+        <w:tc>
+          <w:tcPr>
+            <w:tcW w:w="2303" w:type="dxa"/>
+            <w:tcBorders>
+              <w:top w:val="single" w:sz="12" w:space="0" w:color="auto"/>
+              <w:left w:val="single" w:sz="12" w:space="0" w:color="auto"/>
+              <w:bottom w:val="single" w:sz="12" w:space="0" w:color="auto"/>
+              <w:right w:val="single" w:sz="12" w:space="0" w:color="auto"/>
+            </w:tcBorders>
+            <w:vAlign w:val="center"/>
+          </w:tcPr>
+          <w:p>
+            <w:pPr>
+              <w:pStyle w:val="a3"/>
+              <w:pBdr>
+                <w:bottom w:val="none" w:sz="0" w:space="0" w:color="auto"/>
+              </w:pBdr>
+              <w:tabs>
+                <w:tab w:val="clear" w:pos="4153"/>
+                <w:tab w:val="clear" w:pos="8306"/>
+              </w:tabs>
+              <w:snapToGrid/>
+              <w:spacing w:line="0" w:lineRule="atLeast"/>
+              <w:jc w:val="left"/>
+              <w:rPr>
+                <w:rFonts w:ascii="微软雅黑" w:eastAsia="微软雅黑" w:hAnsi="微软雅黑" w:hint="eastAsia"/>
+                <w:color w:val="404040"/>
+                <w:szCs w:val="24"/>
+              </w:rPr>
+            </w:pPr>
+            <w:r>
+              <w:rPr>
+                <w:rFonts w:ascii="微软雅黑" w:eastAsia="微软雅黑" w:hAnsi="微软雅黑"/>
+                <w:color w:val="404040"/>
+                <w:szCs w:val="24"/>
+              </w:rPr>
+              <w:t>按计划完成</w:t>
+            </w:r>
+            <w:r>
+              <w:rPr>
+                <w:rFonts w:ascii="微软雅黑" w:eastAsia="微软雅黑" w:hAnsi="微软雅黑" w:hint="eastAsia"/>
+                <w:color w:val="404040"/>
+                <w:szCs w:val="24"/>
+              </w:rPr>
+              <w:t>,但是Max</w:t>
+            </w:r>
+            <w:r>
+              <w:rPr>
+                <w:rFonts w:ascii="微软雅黑" w:eastAsia="微软雅黑" w:hAnsi="微软雅黑"/>
+                <w:color w:val="404040"/>
+                <w:szCs w:val="24"/>
+              </w:rPr>
+              <w:t>On功能测试的还不够彻底</w:t>
+            </w:r>
+          </w:p>
+        </w:tc>
+      </w:tr>
+      <w:tr>
+        <w:trPr>
+          <w:cantSplit/>
+          <w:trHeight w:val="397"/>
+        </w:trPr>
+        <w:tc>
+          <w:tcPr>
+            <w:tcW w:w="602" w:type="dxa"/>
+            <w:tcBorders>
+              <w:top w:val="single" w:sz="12" w:space="0" w:color="auto"/>
+              <w:left w:val="single" w:sz="12" w:space="0" w:color="auto"/>
+              <w:bottom w:val="single" w:sz="12" w:space="0" w:color="auto"/>
+              <w:right w:val="single" w:sz="12" w:space="0" w:color="auto"/>
+            </w:tcBorders>
+            <w:vAlign w:val="center"/>
+          </w:tcPr>
+          <w:p>
+            <w:pPr>
+              <w:pStyle w:val="a3"/>
+              <w:pBdr>
+                <w:bottom w:val="none" w:sz="0" w:space="0" w:color="auto"/>
+              </w:pBdr>
+              <w:tabs>
+                <w:tab w:val="clear" w:pos="4153"/>
+                <w:tab w:val="clear" w:pos="8306"/>
+              </w:tabs>
+              <w:snapToGrid/>
+              <w:spacing w:line="0" w:lineRule="atLeast"/>
+              <w:rPr>
+                <w:rFonts w:ascii="微软雅黑" w:eastAsia="微软雅黑" w:hAnsi="微软雅黑" w:hint="eastAsia"/>
+                <w:color w:val="404040"/>
+                <w:szCs w:val="24"/>
+              </w:rPr>
+            </w:pPr>
+            <w:r>
+              <w:rPr>
+                <w:rFonts w:ascii="微软雅黑" w:eastAsia="微软雅黑" w:hAnsi="微软雅黑" w:hint="eastAsia"/>
+                <w:color w:val="404040"/>
+                <w:szCs w:val="24"/>
+              </w:rPr>
+              <w:t>6</w:t>
+            </w:r>
+          </w:p>
+        </w:tc>
+        <w:tc>
+          <w:tcPr>
+            <w:tcW w:w="1843" w:type="dxa"/>
+            <w:gridSpan w:val="2"/>
+            <w:tcBorders>
+              <w:top w:val="single" w:sz="12" w:space="0" w:color="auto"/>
+              <w:left w:val="single" w:sz="12" w:space="0" w:color="auto"/>
+              <w:bottom w:val="single" w:sz="12" w:space="0" w:color="auto"/>
+              <w:right w:val="single" w:sz="12" w:space="0" w:color="auto"/>
+            </w:tcBorders>
+            <w:vAlign w:val="center"/>
+          </w:tcPr>
+          <w:p>
+            <w:pPr>
+              <w:pStyle w:val="a3"/>
+              <w:pBdr>
+                <w:bottom w:val="none" w:sz="0" w:space="0" w:color="auto"/>
+              </w:pBdr>
+              <w:tabs>
+                <w:tab w:val="clear" w:pos="4153"/>
+                <w:tab w:val="clear" w:pos="8306"/>
+              </w:tabs>
+              <w:snapToGrid/>
+              <w:spacing w:line="0" w:lineRule="atLeast"/>
+              <w:jc w:val="left"/>
+              <w:rPr>
+                <w:rFonts w:ascii="微软雅黑" w:eastAsia="微软雅黑" w:hAnsi="微软雅黑" w:hint="eastAsia"/>
+                <w:color w:val="404040"/>
+                <w:szCs w:val="24"/>
+              </w:rPr>
+            </w:pPr>
+            <w:r>
+              <w:rPr>
+                <w:rFonts w:ascii="微软雅黑" w:eastAsia="微软雅黑" w:hAnsi="微软雅黑" w:hint="eastAsia"/>
+                <w:color w:val="404040"/>
+                <w:szCs w:val="24"/>
+              </w:rPr>
+              <w:t>项目经理</w:t>
+            </w:r>
+          </w:p>
+        </w:tc>
+        <w:tc>
+          <w:tcPr>
+            <w:tcW w:w="4536" w:type="dxa"/>
+            <w:gridSpan w:val="3"/>
+            <w:tcBorders>
+              <w:top w:val="single" w:sz="12" w:space="0" w:color="auto"/>
+              <w:left w:val="single" w:sz="12" w:space="0" w:color="auto"/>
+              <w:bottom w:val="single" w:sz="12" w:space="0" w:color="auto"/>
+              <w:right w:val="single" w:sz="12" w:space="0" w:color="auto"/>
+            </w:tcBorders>
+            <w:vAlign w:val="center"/>
+          </w:tcPr>
+          <w:p>
+            <w:pPr>
+              <w:pStyle w:val="a3"/>
+              <w:pBdr>
+                <w:bottom w:val="none" w:sz="0" w:space="0" w:color="auto"/>
+              </w:pBdr>
+              <w:tabs>
+                <w:tab w:val="clear" w:pos="4153"/>
+                <w:tab w:val="clear" w:pos="8306"/>
+              </w:tabs>
+              <w:snapToGrid/>
+              <w:spacing w:line="0" w:lineRule="atLeast"/>
+              <w:jc w:val="left"/>
+              <w:rPr>
+                <w:rFonts w:ascii="微软雅黑" w:eastAsia="微软雅黑" w:hAnsi="微软雅黑"/>
+                <w:color w:val="404040"/>
+                <w:szCs w:val="24"/>
+              </w:rPr>
+            </w:pPr>
+            <w:r>
+              <w:rPr>
+                <w:rFonts w:ascii="微软雅黑" w:eastAsia="微软雅黑" w:hAnsi="微软雅黑" w:hint="eastAsia"/>
+                <w:color w:val="404040"/>
+                <w:szCs w:val="24"/>
+              </w:rPr>
+              <w:t>ITSM &amp; G2A 合并项目</w:t>
+            </w:r>
+          </w:p>
+        </w:tc>
+        <w:tc>
+          <w:tcPr>
+            <w:tcW w:w="1842" w:type="dxa"/>
+            <w:tcBorders>
+              <w:top w:val="single" w:sz="12" w:space="0" w:color="auto"/>
+              <w:left w:val="single" w:sz="12" w:space="0" w:color="auto"/>
+              <w:bottom w:val="single" w:sz="12" w:space="0" w:color="auto"/>
+              <w:right w:val="single" w:sz="12" w:space="0" w:color="auto"/>
+            </w:tcBorders>
+            <w:vAlign w:val="center"/>
+          </w:tcPr>
+          <w:p>
+            <w:pPr>
+              <w:pStyle w:val="a3"/>
+              <w:pBdr>
+                <w:bottom w:val="none" w:sz="0" w:space="0" w:color="auto"/>
+              </w:pBdr>
+              <w:tabs>
+                <w:tab w:val="clear" w:pos="4153"/>
+                <w:tab w:val="clear" w:pos="8306"/>
+              </w:tabs>
+              <w:snapToGrid/>
+              <w:spacing w:line="0" w:lineRule="atLeast"/>
+              <w:jc w:val="left"/>
+              <w:rPr>
+                <w:rFonts w:ascii="微软雅黑" w:eastAsia="微软雅黑" w:hAnsi="微软雅黑" w:hint="eastAsia"/>
+                <w:color w:val="404040"/>
+                <w:szCs w:val="24"/>
+              </w:rPr>
+            </w:pPr>
+            <w:r>
+              <w:rPr>
+                <w:rFonts w:ascii="微软雅黑" w:eastAsia="微软雅黑" w:hAnsi="微软雅黑"/>
+                <w:color w:val="404040"/>
+                <w:szCs w:val="24"/>
+              </w:rPr>
+              <w:t xml:space="preserve">Damon, Allon, </w:t>
+            </w:r>
+          </w:p>
+        </w:tc>
+        <w:tc>
+          <w:tcPr>
+            <w:tcW w:w="1701" w:type="dxa"/>
+            <w:gridSpan w:val="2"/>
+            <w:tcBorders>
+              <w:top w:val="single" w:sz="12" w:space="0" w:color="auto"/>
+              <w:left w:val="single" w:sz="12" w:space="0" w:color="auto"/>
+              <w:bottom w:val="single" w:sz="12" w:space="0" w:color="auto"/>
+              <w:right w:val="single" w:sz="12" w:space="0" w:color="auto"/>
+            </w:tcBorders>
+            <w:vAlign w:val="center"/>
+          </w:tcPr>
+          <w:p>
+            <w:pPr>
+              <w:pStyle w:val="a3"/>
+              <w:pBdr>
+                <w:bottom w:val="none" w:sz="0" w:space="0" w:color="auto"/>
+              </w:pBdr>
+              <w:tabs>
+                <w:tab w:val="clear" w:pos="4153"/>
+                <w:tab w:val="clear" w:pos="8306"/>
+              </w:tabs>
+              <w:snapToGrid/>
+              <w:spacing w:line="0" w:lineRule="atLeast"/>
+              <w:jc w:val="left"/>
+              <w:rPr>
+                <w:rFonts w:ascii="微软雅黑" w:eastAsia="微软雅黑" w:hAnsi="微软雅黑"/>
+                <w:color w:val="404040"/>
+                <w:szCs w:val="24"/>
+              </w:rPr>
+            </w:pPr>
+            <w:r>
+              <w:rPr>
+                <w:rFonts w:ascii="微软雅黑" w:eastAsia="微软雅黑" w:hAnsi="微软雅黑" w:hint="eastAsia"/>
+                <w:color w:val="404040"/>
+                <w:szCs w:val="24"/>
+              </w:rPr>
+              <w:t>2月中下旬</w:t>
+            </w:r>
+            <w:bookmarkStart w:id="0" w:name="_GoBack"/>
+            <w:bookmarkEnd w:id="0"/>
+          </w:p>
+        </w:tc>
+        <w:tc>
+          <w:tcPr>
+            <w:tcW w:w="1843" w:type="dxa"/>
+            <w:tcBorders>
+              <w:top w:val="single" w:sz="12" w:space="0" w:color="auto"/>
+              <w:left w:val="single" w:sz="12" w:space="0" w:color="auto"/>
+              <w:bottom w:val="single" w:sz="12" w:space="0" w:color="auto"/>
+              <w:right w:val="single" w:sz="12" w:space="0" w:color="auto"/>
+            </w:tcBorders>
+            <w:vAlign w:val="center"/>
+          </w:tcPr>
+          <w:p>
+            <w:pPr>
+              <w:pStyle w:val="a3"/>
+              <w:pBdr>
+                <w:bottom w:val="none" w:sz="0" w:space="0" w:color="auto"/>
+              </w:pBdr>
+              <w:tabs>
+                <w:tab w:val="clear" w:pos="4153"/>
+                <w:tab w:val="clear" w:pos="8306"/>
+              </w:tabs>
+              <w:snapToGrid/>
+              <w:spacing w:line="0" w:lineRule="atLeast"/>
+              <w:jc w:val="left"/>
+              <w:rPr>
+                <w:rFonts w:ascii="微软雅黑" w:eastAsia="微软雅黑" w:hAnsi="微软雅黑" w:hint="eastAsia"/>
                 <w:color w:val="404040"/>
                 <w:szCs w:val="24"/>
               </w:rPr>
@@ -5446,7 +6062,6 @@
                 <w:color w:val="404040"/>
                 <w:sz w:val="18"/>
               </w:rPr>
-              <w:lastRenderedPageBreak/>
               <w:t>和质量跟踪</w:t>
             </w:r>
           </w:p>
@@ -5496,7 +6111,6 @@
                 <w:color w:val="404040"/>
                 <w:sz w:val="18"/>
               </w:rPr>
-              <w:lastRenderedPageBreak/>
               <w:t>项目各个阶段按流程的质量标准要求进行，项目发布后无重要bug出现。（8－10）</w:t>
             </w:r>
           </w:p>
@@ -7182,7 +7796,7 @@
                 <w:color w:val="404040"/>
                 <w:sz w:val="18"/>
               </w:rPr>
-              <w:t>学习和分</w:t>
+              <w:t>学习</w:t>
             </w:r>
             <w:r>
               <w:rPr>
@@ -7191,7 +7805,7 @@
                 <w:sz w:val="18"/>
               </w:rPr>
               <w:lastRenderedPageBreak/>
-              <w:t>享（10分）</w:t>
+              <w:t>和分享（10分）</w:t>
             </w:r>
           </w:p>
         </w:tc>
@@ -8568,7 +9182,6 @@
   <w:style w:type="character" w:default="1" w:styleId="a0">
     <w:name w:val="Default Paragraph Font"/>
     <w:uiPriority w:val="1"/>
-    <w:semiHidden/>
     <w:unhideWhenUsed/>
   </w:style>
   <w:style w:type="table" w:default="1" w:styleId="a1">

--- a/Comm100-Work/开发经理年度绩效评估表.docx
+++ b/Comm100-Work/开发经理年度绩效评估表.docx
@@ -1,6 +1,6 @@
 
 <file path=word/document.xml><?xml version="1.0" encoding="utf-8"?>
-<w:document xmlns:wpc="http://schemas.microsoft.com/office/word/2010/wordprocessingCanvas" xmlns:mc="http://schemas.openxmlformats.org/markup-compatibility/2006" xmlns:o="urn:schemas-microsoft-com:office:office" xmlns:r="http://schemas.openxmlformats.org/officeDocument/2006/relationships" xmlns:m="http://schemas.openxmlformats.org/officeDocument/2006/math" xmlns:v="urn:schemas-microsoft-com:vml" xmlns:wp14="http://schemas.microsoft.com/office/word/2010/wordprocessingDrawing" xmlns:wp="http://schemas.openxmlformats.org/drawingml/2006/wordprocessingDrawing" xmlns:w10="urn:schemas-microsoft-com:office:word" xmlns:w="http://schemas.openxmlformats.org/wordprocessingml/2006/main" xmlns:w14="http://schemas.microsoft.com/office/word/2010/wordml" xmlns:w15="http://schemas.microsoft.com/office/word/2012/wordml" xmlns:wpg="http://schemas.microsoft.com/office/word/2010/wordprocessingGroup" xmlns:wpi="http://schemas.microsoft.com/office/word/2010/wordprocessingInk" xmlns:wne="http://schemas.microsoft.com/office/word/2006/wordml" xmlns:wps="http://schemas.microsoft.com/office/word/2010/wordprocessingShape" mc:Ignorable="w14 w15 wp14">
+<w:document xmlns:wpc="http://schemas.microsoft.com/office/word/2010/wordprocessingCanvas" xmlns:mo="http://schemas.microsoft.com/office/mac/office/2008/main" xmlns:mc="http://schemas.openxmlformats.org/markup-compatibility/2006" xmlns:mv="urn:schemas-microsoft-com:mac:vml" xmlns:o="urn:schemas-microsoft-com:office:office" xmlns:r="http://schemas.openxmlformats.org/officeDocument/2006/relationships" xmlns:m="http://schemas.openxmlformats.org/officeDocument/2006/math" xmlns:v="urn:schemas-microsoft-com:vml" xmlns:wp14="http://schemas.microsoft.com/office/word/2010/wordprocessingDrawing" xmlns:wp="http://schemas.openxmlformats.org/drawingml/2006/wordprocessingDrawing" xmlns:w10="urn:schemas-microsoft-com:office:word" xmlns:w="http://schemas.openxmlformats.org/wordprocessingml/2006/main" xmlns:w14="http://schemas.microsoft.com/office/word/2010/wordml" xmlns:w15="http://schemas.microsoft.com/office/word/2012/wordml" xmlns:wpg="http://schemas.microsoft.com/office/word/2010/wordprocessingGroup" xmlns:wpi="http://schemas.microsoft.com/office/word/2010/wordprocessingInk" xmlns:wne="http://schemas.microsoft.com/office/word/2006/wordml" xmlns:wps="http://schemas.microsoft.com/office/word/2010/wordprocessingShape" mc:Ignorable="w14 w15 wp14">
   <w:body>
     <w:p>
       <w:pPr>
@@ -2244,7 +2244,7 @@
               <w:snapToGrid/>
               <w:spacing w:line="0" w:lineRule="atLeast"/>
               <w:rPr>
-                <w:rFonts w:ascii="微软雅黑" w:eastAsia="微软雅黑" w:hAnsi="微软雅黑" w:hint="eastAsia"/>
+                <w:rFonts w:ascii="微软雅黑" w:eastAsia="微软雅黑" w:hAnsi="微软雅黑"/>
                 <w:color w:val="404040"/>
                 <w:szCs w:val="24"/>
               </w:rPr>
@@ -2487,7 +2487,7 @@
               <w:spacing w:line="0" w:lineRule="atLeast"/>
               <w:jc w:val="left"/>
               <w:rPr>
-                <w:rFonts w:ascii="微软雅黑" w:eastAsia="微软雅黑" w:hAnsi="微软雅黑" w:hint="eastAsia"/>
+                <w:rFonts w:ascii="微软雅黑" w:eastAsia="微软雅黑" w:hAnsi="微软雅黑"/>
                 <w:color w:val="404040"/>
                 <w:szCs w:val="24"/>
               </w:rPr>
@@ -2507,6 +2507,14 @@
                 <w:szCs w:val="24"/>
               </w:rPr>
               <w:t>,但是Max</w:t>
+            </w:r>
+            <w:r>
+              <w:rPr>
+                <w:rFonts w:ascii="微软雅黑" w:eastAsia="微软雅黑" w:hAnsi="微软雅黑" w:hint="eastAsia"/>
+                <w:color w:val="404040"/>
+                <w:szCs w:val="24"/>
+              </w:rPr>
+              <w:t>-</w:t>
             </w:r>
             <w:r>
               <w:rPr>
@@ -2548,7 +2556,7 @@
               <w:snapToGrid/>
               <w:spacing w:line="0" w:lineRule="atLeast"/>
               <w:rPr>
-                <w:rFonts w:ascii="微软雅黑" w:eastAsia="微软雅黑" w:hAnsi="微软雅黑" w:hint="eastAsia"/>
+                <w:rFonts w:ascii="微软雅黑" w:eastAsia="微软雅黑" w:hAnsi="微软雅黑"/>
                 <w:color w:val="404040"/>
                 <w:szCs w:val="24"/>
               </w:rPr>
@@ -2589,7 +2597,7 @@
               <w:spacing w:line="0" w:lineRule="atLeast"/>
               <w:jc w:val="left"/>
               <w:rPr>
-                <w:rFonts w:ascii="微软雅黑" w:eastAsia="微软雅黑" w:hAnsi="微软雅黑" w:hint="eastAsia"/>
+                <w:rFonts w:ascii="微软雅黑" w:eastAsia="微软雅黑" w:hAnsi="微软雅黑"/>
                 <w:color w:val="404040"/>
                 <w:szCs w:val="24"/>
               </w:rPr>
@@ -2683,6 +2691,14 @@
               </w:rPr>
               <w:t xml:space="preserve">Damon, Allon, </w:t>
             </w:r>
+            <w:r>
+              <w:rPr>
+                <w:rFonts w:ascii="微软雅黑" w:eastAsia="微软雅黑" w:hAnsi="微软雅黑" w:hint="eastAsia"/>
+                <w:color w:val="404040"/>
+                <w:szCs w:val="24"/>
+              </w:rPr>
+              <w:t>Jason, Jack 等</w:t>
+            </w:r>
           </w:p>
         </w:tc>
         <w:tc>
@@ -2724,8 +2740,6 @@
               </w:rPr>
               <w:t>2月中下旬</w:t>
             </w:r>
-            <w:bookmarkStart w:id="0" w:name="_GoBack"/>
-            <w:bookmarkEnd w:id="0"/>
           </w:p>
         </w:tc>
         <w:tc>
@@ -2758,6 +2772,14 @@
                 <w:szCs w:val="24"/>
               </w:rPr>
             </w:pPr>
+            <w:r>
+              <w:rPr>
+                <w:rFonts w:ascii="微软雅黑" w:eastAsia="微软雅黑" w:hAnsi="微软雅黑" w:hint="eastAsia"/>
+                <w:color w:val="404040"/>
+                <w:szCs w:val="24"/>
+              </w:rPr>
+              <w:t>还在进行中</w:t>
+            </w:r>
           </w:p>
         </w:tc>
         <w:tc>
@@ -2785,11 +2807,19 @@
               <w:spacing w:line="0" w:lineRule="atLeast"/>
               <w:jc w:val="left"/>
               <w:rPr>
-                <w:rFonts w:ascii="微软雅黑" w:eastAsia="微软雅黑" w:hAnsi="微软雅黑"/>
-                <w:color w:val="404040"/>
-                <w:szCs w:val="24"/>
-              </w:rPr>
-            </w:pPr>
+                <w:rFonts w:ascii="微软雅黑" w:eastAsia="微软雅黑" w:hAnsi="微软雅黑" w:hint="eastAsia"/>
+                <w:color w:val="404040"/>
+                <w:szCs w:val="24"/>
+              </w:rPr>
+            </w:pPr>
+            <w:r>
+              <w:rPr>
+                <w:rFonts w:ascii="微软雅黑" w:eastAsia="微软雅黑" w:hAnsi="微软雅黑" w:hint="eastAsia"/>
+                <w:color w:val="404040"/>
+                <w:szCs w:val="24"/>
+              </w:rPr>
+              <w:t>刚结束需求细化，进入设计阶段</w:t>
+            </w:r>
           </w:p>
         </w:tc>
       </w:tr>
@@ -2885,11 +2915,21 @@
               <w:spacing w:line="0" w:lineRule="atLeast"/>
               <w:jc w:val="left"/>
               <w:rPr>
-                <w:rFonts w:ascii="微软雅黑" w:eastAsia="微软雅黑" w:hAnsi="微软雅黑"/>
-                <w:color w:val="404040"/>
-                <w:szCs w:val="24"/>
-              </w:rPr>
-            </w:pPr>
+                <w:rFonts w:ascii="微软雅黑" w:eastAsia="微软雅黑" w:hAnsi="微软雅黑" w:hint="eastAsia"/>
+                <w:b/>
+                <w:color w:val="404040"/>
+                <w:szCs w:val="24"/>
+              </w:rPr>
+            </w:pPr>
+            <w:r>
+              <w:rPr>
+                <w:rFonts w:ascii="微软雅黑" w:eastAsia="微软雅黑" w:hAnsi="微软雅黑" w:hint="eastAsia"/>
+                <w:b/>
+                <w:color w:val="404040"/>
+                <w:szCs w:val="24"/>
+              </w:rPr>
+              <w:t>业务知识:</w:t>
+            </w:r>
           </w:p>
           <w:p>
             <w:pPr>
@@ -2905,11 +2945,43 @@
               <w:spacing w:line="0" w:lineRule="atLeast"/>
               <w:jc w:val="left"/>
               <w:rPr>
-                <w:rFonts w:ascii="微软雅黑" w:eastAsia="微软雅黑" w:hAnsi="微软雅黑"/>
-                <w:color w:val="404040"/>
-                <w:szCs w:val="24"/>
-              </w:rPr>
-            </w:pPr>
+                <w:rFonts w:ascii="微软雅黑" w:eastAsia="微软雅黑" w:hAnsi="微软雅黑" w:hint="eastAsia"/>
+                <w:color w:val="404040"/>
+                <w:szCs w:val="24"/>
+              </w:rPr>
+            </w:pPr>
+            <w:r>
+              <w:rPr>
+                <w:rFonts w:ascii="微软雅黑" w:eastAsia="微软雅黑" w:hAnsi="微软雅黑" w:hint="eastAsia"/>
+                <w:color w:val="404040"/>
+                <w:szCs w:val="24"/>
+              </w:rPr>
+              <w:t>对系统有一个比较好的整体把握, 知道系统有哪些功能，功能之间的联系是什么，脉络是比较清楚的。但是如果对应的功能没有开发/</w:t>
+            </w:r>
+            <w:r>
+              <w:rPr>
+                <w:rFonts w:ascii="微软雅黑" w:eastAsia="微软雅黑" w:hAnsi="微软雅黑" w:hint="eastAsia"/>
+                <w:color w:val="404040"/>
+                <w:szCs w:val="24"/>
+              </w:rPr>
+              <w:t>修改过，具体的业务细节掌握的并不好</w:t>
+            </w:r>
+            <w:r>
+              <w:rPr>
+                <w:rFonts w:ascii="微软雅黑" w:eastAsia="微软雅黑" w:hAnsi="微软雅黑" w:hint="eastAsia"/>
+                <w:color w:val="404040"/>
+                <w:szCs w:val="24"/>
+              </w:rPr>
+              <w:t>。</w:t>
+            </w:r>
+            <w:r>
+              <w:rPr>
+                <w:rFonts w:ascii="微软雅黑" w:eastAsia="微软雅黑" w:hAnsi="微软雅黑" w:hint="eastAsia"/>
+                <w:color w:val="404040"/>
+                <w:szCs w:val="24"/>
+              </w:rPr>
+              <w:t>70%</w:t>
+            </w:r>
           </w:p>
           <w:p>
             <w:pPr>
@@ -2925,11 +2997,21 @@
               <w:spacing w:line="0" w:lineRule="atLeast"/>
               <w:jc w:val="left"/>
               <w:rPr>
-                <w:rFonts w:ascii="微软雅黑" w:eastAsia="微软雅黑" w:hAnsi="微软雅黑"/>
-                <w:color w:val="404040"/>
-                <w:szCs w:val="24"/>
-              </w:rPr>
-            </w:pPr>
+                <w:rFonts w:ascii="微软雅黑" w:eastAsia="微软雅黑" w:hAnsi="微软雅黑" w:hint="eastAsia"/>
+                <w:b/>
+                <w:color w:val="404040"/>
+                <w:szCs w:val="24"/>
+              </w:rPr>
+            </w:pPr>
+            <w:r>
+              <w:rPr>
+                <w:rFonts w:ascii="微软雅黑" w:eastAsia="微软雅黑" w:hAnsi="微软雅黑" w:hint="eastAsia"/>
+                <w:b/>
+                <w:color w:val="404040"/>
+                <w:szCs w:val="24"/>
+              </w:rPr>
+              <w:t>系统代码的熟悉程度:</w:t>
+            </w:r>
           </w:p>
           <w:p>
             <w:pPr>
@@ -2945,11 +3027,19 @@
               <w:spacing w:line="0" w:lineRule="atLeast"/>
               <w:jc w:val="left"/>
               <w:rPr>
-                <w:rFonts w:ascii="微软雅黑" w:eastAsia="微软雅黑" w:hAnsi="微软雅黑"/>
-                <w:color w:val="404040"/>
-                <w:szCs w:val="24"/>
-              </w:rPr>
-            </w:pPr>
+                <w:rFonts w:ascii="微软雅黑" w:eastAsia="微软雅黑" w:hAnsi="微软雅黑" w:hint="eastAsia"/>
+                <w:color w:val="404040"/>
+                <w:szCs w:val="24"/>
+              </w:rPr>
+            </w:pPr>
+            <w:r>
+              <w:rPr>
+                <w:rFonts w:ascii="微软雅黑" w:eastAsia="微软雅黑" w:hAnsi="微软雅黑" w:hint="eastAsia"/>
+                <w:color w:val="404040"/>
+                <w:szCs w:val="24"/>
+              </w:rPr>
+              <w:t>Portal 的开发没有问题,  Chat Server 可以通过自己看代码或在Roy稍加指导的前提下按要求完成功能，目前对Max-on, Route-Server 的内容还不是很清楚，需要通过项目来熟悉</w:t>
+            </w:r>
           </w:p>
           <w:p>
             <w:pPr>
@@ -2965,11 +3055,19 @@
               <w:spacing w:line="0" w:lineRule="atLeast"/>
               <w:jc w:val="left"/>
               <w:rPr>
-                <w:rFonts w:ascii="微软雅黑" w:eastAsia="微软雅黑" w:hAnsi="微软雅黑"/>
-                <w:color w:val="404040"/>
-                <w:szCs w:val="24"/>
-              </w:rPr>
-            </w:pPr>
+                <w:rFonts w:ascii="微软雅黑" w:eastAsia="微软雅黑" w:hAnsi="微软雅黑" w:hint="eastAsia"/>
+                <w:color w:val="404040"/>
+                <w:szCs w:val="24"/>
+              </w:rPr>
+            </w:pPr>
+            <w:r>
+              <w:rPr>
+                <w:rFonts w:ascii="微软雅黑" w:eastAsia="微软雅黑" w:hAnsi="微软雅黑" w:hint="eastAsia"/>
+                <w:color w:val="404040"/>
+                <w:szCs w:val="24"/>
+              </w:rPr>
+              <w:t>VM 还没有开发过, 访客端也没有在实际项目中编写过对应的代码。70%</w:t>
+            </w:r>
           </w:p>
           <w:p>
             <w:pPr>
@@ -2985,11 +3083,30 @@
               <w:spacing w:line="0" w:lineRule="atLeast"/>
               <w:jc w:val="left"/>
               <w:rPr>
-                <w:rFonts w:ascii="微软雅黑" w:eastAsia="微软雅黑" w:hAnsi="微软雅黑"/>
-                <w:color w:val="404040"/>
-                <w:szCs w:val="24"/>
-              </w:rPr>
-            </w:pPr>
+                <w:rFonts w:ascii="微软雅黑" w:eastAsia="微软雅黑" w:hAnsi="微软雅黑" w:hint="eastAsia"/>
+                <w:b/>
+                <w:color w:val="404040"/>
+                <w:szCs w:val="24"/>
+              </w:rPr>
+            </w:pPr>
+            <w:r>
+              <w:rPr>
+                <w:rFonts w:ascii="微软雅黑" w:eastAsia="微软雅黑" w:hAnsi="微软雅黑" w:hint="eastAsia"/>
+                <w:b/>
+                <w:color w:val="404040"/>
+                <w:szCs w:val="24"/>
+              </w:rPr>
+              <w:t>技术上</w:t>
+            </w:r>
+            <w:r>
+              <w:rPr>
+                <w:rFonts w:ascii="微软雅黑" w:eastAsia="微软雅黑" w:hAnsi="微软雅黑" w:hint="eastAsia"/>
+                <w:b/>
+                <w:color w:val="404040"/>
+                <w:szCs w:val="24"/>
+              </w:rPr>
+              <w:t>：</w:t>
+            </w:r>
           </w:p>
           <w:p>
             <w:pPr>
@@ -3005,11 +3122,19 @@
               <w:spacing w:line="0" w:lineRule="atLeast"/>
               <w:jc w:val="left"/>
               <w:rPr>
-                <w:rFonts w:ascii="微软雅黑" w:eastAsia="微软雅黑" w:hAnsi="微软雅黑"/>
-                <w:color w:val="404040"/>
-                <w:szCs w:val="24"/>
-              </w:rPr>
-            </w:pPr>
+                <w:rFonts w:ascii="微软雅黑" w:eastAsia="微软雅黑" w:hAnsi="微软雅黑" w:hint="eastAsia"/>
+                <w:color w:val="404040"/>
+                <w:szCs w:val="24"/>
+              </w:rPr>
+            </w:pPr>
+            <w:r>
+              <w:rPr>
+                <w:rFonts w:ascii="微软雅黑" w:eastAsia="微软雅黑" w:hAnsi="微软雅黑" w:hint="eastAsia"/>
+                <w:color w:val="404040"/>
+                <w:szCs w:val="24"/>
+              </w:rPr>
+              <w:t>项目中用的大多数技术都是已经掌握的, 即使没有接触过，学习几天也都是可以上手开发的，技术上不存在太大问题 85%</w:t>
+            </w:r>
           </w:p>
           <w:p>
             <w:pPr>
@@ -3025,11 +3150,30 @@
               <w:spacing w:line="0" w:lineRule="atLeast"/>
               <w:jc w:val="left"/>
               <w:rPr>
-                <w:rFonts w:ascii="微软雅黑" w:eastAsia="微软雅黑" w:hAnsi="微软雅黑"/>
-                <w:color w:val="404040"/>
-                <w:szCs w:val="24"/>
-              </w:rPr>
-            </w:pPr>
+                <w:rFonts w:ascii="微软雅黑" w:eastAsia="微软雅黑" w:hAnsi="微软雅黑" w:hint="eastAsia"/>
+                <w:b/>
+                <w:color w:val="404040"/>
+                <w:szCs w:val="24"/>
+              </w:rPr>
+            </w:pPr>
+            <w:r>
+              <w:rPr>
+                <w:rFonts w:ascii="微软雅黑" w:eastAsia="微软雅黑" w:hAnsi="微软雅黑" w:hint="eastAsia"/>
+                <w:b/>
+                <w:color w:val="404040"/>
+                <w:szCs w:val="24"/>
+              </w:rPr>
+              <w:t>管理上</w:t>
+            </w:r>
+            <w:r>
+              <w:rPr>
+                <w:rFonts w:ascii="微软雅黑" w:eastAsia="微软雅黑" w:hAnsi="微软雅黑" w:hint="eastAsia"/>
+                <w:b/>
+                <w:color w:val="404040"/>
+                <w:szCs w:val="24"/>
+              </w:rPr>
+              <w:t>：</w:t>
+            </w:r>
           </w:p>
           <w:p>
             <w:pPr>
@@ -3045,11 +3189,323 @@
               <w:spacing w:line="0" w:lineRule="atLeast"/>
               <w:jc w:val="left"/>
               <w:rPr>
-                <w:rFonts w:ascii="微软雅黑" w:eastAsia="微软雅黑" w:hAnsi="微软雅黑"/>
-                <w:color w:val="404040"/>
-                <w:szCs w:val="24"/>
-              </w:rPr>
-            </w:pPr>
+                <w:rFonts w:ascii="微软雅黑" w:eastAsia="微软雅黑" w:hAnsi="微软雅黑" w:hint="eastAsia"/>
+                <w:color w:val="404040"/>
+                <w:szCs w:val="24"/>
+              </w:rPr>
+            </w:pPr>
+            <w:r>
+              <w:rPr>
+                <w:rFonts w:ascii="微软雅黑" w:eastAsia="微软雅黑" w:hAnsi="微软雅黑" w:hint="eastAsia"/>
+                <w:color w:val="404040"/>
+                <w:szCs w:val="24"/>
+              </w:rPr>
+              <w:t xml:space="preserve">项目管理上，经过ITSM &amp;G2A </w:t>
+            </w:r>
+            <w:r>
+              <w:rPr>
+                <w:rFonts w:ascii="微软雅黑" w:eastAsia="微软雅黑" w:hAnsi="微软雅黑" w:hint="eastAsia"/>
+                <w:color w:val="404040"/>
+                <w:szCs w:val="24"/>
+              </w:rPr>
+              <w:t>合并项目以后，应该可以达到90%的程度，现在大概是70%</w:t>
+            </w:r>
+          </w:p>
+          <w:p>
+            <w:pPr>
+              <w:pStyle w:val="a3"/>
+              <w:pBdr>
+                <w:bottom w:val="none" w:sz="0" w:space="0" w:color="auto"/>
+              </w:pBdr>
+              <w:tabs>
+                <w:tab w:val="clear" w:pos="4153"/>
+                <w:tab w:val="clear" w:pos="8306"/>
+              </w:tabs>
+              <w:snapToGrid/>
+              <w:spacing w:line="0" w:lineRule="atLeast"/>
+              <w:jc w:val="left"/>
+              <w:rPr>
+                <w:rFonts w:ascii="微软雅黑" w:eastAsia="微软雅黑" w:hAnsi="微软雅黑" w:hint="eastAsia"/>
+                <w:color w:val="404040"/>
+                <w:szCs w:val="24"/>
+              </w:rPr>
+            </w:pPr>
+            <w:r>
+              <w:rPr>
+                <w:rFonts w:ascii="微软雅黑" w:eastAsia="微软雅黑" w:hAnsi="微软雅黑" w:hint="eastAsia"/>
+                <w:color w:val="404040"/>
+                <w:szCs w:val="24"/>
+              </w:rPr>
+              <w:t xml:space="preserve">人员管理上, 由于以前这方面接触的比较多，不会有太大问题，现在主要是精力上, 因为有项目管理+开发+人员管理 </w:t>
+            </w:r>
+            <w:r>
+              <w:rPr>
+                <w:rFonts w:ascii="微软雅黑" w:eastAsia="微软雅黑" w:hAnsi="微软雅黑" w:hint="eastAsia"/>
+                <w:color w:val="404040"/>
+                <w:szCs w:val="24"/>
+              </w:rPr>
+              <w:t xml:space="preserve">+ 行政工作 </w:t>
+            </w:r>
+            <w:r>
+              <w:rPr>
+                <w:rFonts w:ascii="微软雅黑" w:eastAsia="微软雅黑" w:hAnsi="微软雅黑" w:hint="eastAsia"/>
+                <w:color w:val="404040"/>
+                <w:szCs w:val="24"/>
+              </w:rPr>
+              <w:t>等好几个事，会同时在几个工作间进行切换，感觉影响了工作效率。后期带项目会减少自己的开发</w:t>
+            </w:r>
+            <w:r>
+              <w:rPr>
+                <w:rFonts w:ascii="微软雅黑" w:eastAsia="微软雅黑" w:hAnsi="微软雅黑" w:hint="eastAsia"/>
+                <w:color w:val="404040"/>
+                <w:szCs w:val="24"/>
+              </w:rPr>
+              <w:t>工作量，把更多的精力放在需求、设计和项目管理上， 行政上的事交给新招聘的同事来做.</w:t>
+            </w:r>
+            <w:r>
+              <w:rPr>
+                <w:rFonts w:ascii="微软雅黑" w:eastAsia="微软雅黑" w:hAnsi="微软雅黑" w:hint="eastAsia"/>
+                <w:color w:val="404040"/>
+                <w:szCs w:val="24"/>
+              </w:rPr>
+              <w:t>75%</w:t>
+            </w:r>
+          </w:p>
+          <w:p>
+            <w:pPr>
+              <w:pStyle w:val="a3"/>
+              <w:pBdr>
+                <w:bottom w:val="none" w:sz="0" w:space="0" w:color="auto"/>
+              </w:pBdr>
+              <w:tabs>
+                <w:tab w:val="clear" w:pos="4153"/>
+                <w:tab w:val="clear" w:pos="8306"/>
+              </w:tabs>
+              <w:snapToGrid/>
+              <w:spacing w:line="0" w:lineRule="atLeast"/>
+              <w:jc w:val="left"/>
+              <w:rPr>
+                <w:rFonts w:ascii="微软雅黑" w:eastAsia="微软雅黑" w:hAnsi="微软雅黑" w:hint="eastAsia"/>
+                <w:b/>
+                <w:color w:val="404040"/>
+                <w:szCs w:val="24"/>
+              </w:rPr>
+            </w:pPr>
+            <w:r>
+              <w:rPr>
+                <w:rFonts w:ascii="微软雅黑" w:eastAsia="微软雅黑" w:hAnsi="微软雅黑" w:hint="eastAsia"/>
+                <w:b/>
+                <w:color w:val="404040"/>
+                <w:szCs w:val="24"/>
+              </w:rPr>
+              <w:t>优异之处：</w:t>
+            </w:r>
+          </w:p>
+          <w:p>
+            <w:pPr>
+              <w:pStyle w:val="a3"/>
+              <w:numPr>
+                <w:ilvl w:val="0"/>
+                <w:numId w:val="3"/>
+              </w:numPr>
+              <w:pBdr>
+                <w:bottom w:val="none" w:sz="0" w:space="0" w:color="auto"/>
+              </w:pBdr>
+              <w:tabs>
+                <w:tab w:val="clear" w:pos="4153"/>
+                <w:tab w:val="clear" w:pos="8306"/>
+              </w:tabs>
+              <w:snapToGrid/>
+              <w:spacing w:line="0" w:lineRule="atLeast"/>
+              <w:jc w:val="left"/>
+              <w:rPr>
+                <w:rFonts w:ascii="微软雅黑" w:eastAsia="微软雅黑" w:hAnsi="微软雅黑" w:hint="eastAsia"/>
+                <w:color w:val="404040"/>
+                <w:szCs w:val="24"/>
+              </w:rPr>
+            </w:pPr>
+            <w:r>
+              <w:rPr>
+                <w:rFonts w:ascii="微软雅黑" w:eastAsia="微软雅黑" w:hAnsi="微软雅黑" w:hint="eastAsia"/>
+                <w:color w:val="404040"/>
+                <w:szCs w:val="24"/>
+              </w:rPr>
+              <w:t>工作态度， 虽然已工作满10个年头，但工作的积极性和刚参加工作时没有什么变化</w:t>
+            </w:r>
+          </w:p>
+          <w:p>
+            <w:pPr>
+              <w:pStyle w:val="a3"/>
+              <w:numPr>
+                <w:ilvl w:val="0"/>
+                <w:numId w:val="3"/>
+              </w:numPr>
+              <w:pBdr>
+                <w:bottom w:val="none" w:sz="0" w:space="0" w:color="auto"/>
+              </w:pBdr>
+              <w:tabs>
+                <w:tab w:val="clear" w:pos="4153"/>
+                <w:tab w:val="clear" w:pos="8306"/>
+              </w:tabs>
+              <w:snapToGrid/>
+              <w:spacing w:line="0" w:lineRule="atLeast"/>
+              <w:jc w:val="left"/>
+              <w:rPr>
+                <w:rFonts w:ascii="微软雅黑" w:eastAsia="微软雅黑" w:hAnsi="微软雅黑" w:hint="eastAsia"/>
+                <w:color w:val="404040"/>
+                <w:szCs w:val="24"/>
+              </w:rPr>
+            </w:pPr>
+            <w:r>
+              <w:rPr>
+                <w:rFonts w:ascii="微软雅黑" w:eastAsia="微软雅黑" w:hAnsi="微软雅黑" w:hint="eastAsia"/>
+                <w:color w:val="404040"/>
+                <w:szCs w:val="24"/>
+              </w:rPr>
+              <w:t>相对全面, 技术，项目管理，人员管理等各方面虽然</w:t>
+            </w:r>
+            <w:r>
+              <w:rPr>
+                <w:rFonts w:ascii="微软雅黑" w:eastAsia="微软雅黑" w:hAnsi="微软雅黑" w:hint="eastAsia"/>
+                <w:color w:val="404040"/>
+                <w:szCs w:val="24"/>
+              </w:rPr>
+              <w:t>都不算很突出</w:t>
+            </w:r>
+            <w:r>
+              <w:rPr>
+                <w:rFonts w:ascii="微软雅黑" w:eastAsia="微软雅黑" w:hAnsi="微软雅黑" w:hint="eastAsia"/>
+                <w:color w:val="404040"/>
+                <w:szCs w:val="24"/>
+              </w:rPr>
+              <w:t>, 但都还具备一定的能力和经验</w:t>
+            </w:r>
+          </w:p>
+          <w:p>
+            <w:pPr>
+              <w:pStyle w:val="a3"/>
+              <w:pBdr>
+                <w:bottom w:val="none" w:sz="0" w:space="0" w:color="auto"/>
+              </w:pBdr>
+              <w:tabs>
+                <w:tab w:val="clear" w:pos="4153"/>
+                <w:tab w:val="clear" w:pos="8306"/>
+              </w:tabs>
+              <w:snapToGrid/>
+              <w:spacing w:line="0" w:lineRule="atLeast"/>
+              <w:jc w:val="left"/>
+              <w:rPr>
+                <w:rFonts w:ascii="微软雅黑" w:eastAsia="微软雅黑" w:hAnsi="微软雅黑" w:hint="eastAsia"/>
+                <w:b/>
+                <w:color w:val="404040"/>
+                <w:szCs w:val="24"/>
+              </w:rPr>
+            </w:pPr>
+            <w:r>
+              <w:rPr>
+                <w:rFonts w:ascii="微软雅黑" w:eastAsia="微软雅黑" w:hAnsi="微软雅黑" w:hint="eastAsia"/>
+                <w:b/>
+                <w:color w:val="404040"/>
+                <w:szCs w:val="24"/>
+              </w:rPr>
+              <w:t>不足之处：</w:t>
+            </w:r>
+          </w:p>
+          <w:p>
+            <w:pPr>
+              <w:pStyle w:val="a3"/>
+              <w:numPr>
+                <w:ilvl w:val="0"/>
+                <w:numId w:val="4"/>
+              </w:numPr>
+              <w:pBdr>
+                <w:bottom w:val="none" w:sz="0" w:space="0" w:color="auto"/>
+              </w:pBdr>
+              <w:tabs>
+                <w:tab w:val="clear" w:pos="4153"/>
+                <w:tab w:val="clear" w:pos="8306"/>
+              </w:tabs>
+              <w:snapToGrid/>
+              <w:spacing w:line="0" w:lineRule="atLeast"/>
+              <w:jc w:val="left"/>
+              <w:rPr>
+                <w:rFonts w:ascii="微软雅黑" w:eastAsia="微软雅黑" w:hAnsi="微软雅黑" w:hint="eastAsia"/>
+                <w:color w:val="404040"/>
+                <w:szCs w:val="24"/>
+              </w:rPr>
+            </w:pPr>
+            <w:r>
+              <w:rPr>
+                <w:rFonts w:ascii="微软雅黑" w:eastAsia="微软雅黑" w:hAnsi="微软雅黑" w:hint="eastAsia"/>
+                <w:color w:val="404040"/>
+                <w:szCs w:val="24"/>
+              </w:rPr>
+              <w:t>项目中代码审核不严，salesforce 集成项目的代码质量不高</w:t>
+            </w:r>
+          </w:p>
+          <w:p>
+            <w:pPr>
+              <w:pStyle w:val="a3"/>
+              <w:numPr>
+                <w:ilvl w:val="0"/>
+                <w:numId w:val="4"/>
+              </w:numPr>
+              <w:pBdr>
+                <w:bottom w:val="none" w:sz="0" w:space="0" w:color="auto"/>
+              </w:pBdr>
+              <w:tabs>
+                <w:tab w:val="clear" w:pos="4153"/>
+                <w:tab w:val="clear" w:pos="8306"/>
+              </w:tabs>
+              <w:snapToGrid/>
+              <w:spacing w:line="0" w:lineRule="atLeast"/>
+              <w:jc w:val="left"/>
+              <w:rPr>
+                <w:rFonts w:ascii="微软雅黑" w:eastAsia="微软雅黑" w:hAnsi="微软雅黑" w:hint="eastAsia"/>
+                <w:color w:val="404040"/>
+                <w:szCs w:val="24"/>
+              </w:rPr>
+            </w:pPr>
+            <w:r>
+              <w:rPr>
+                <w:rFonts w:ascii="微软雅黑" w:eastAsia="微软雅黑" w:hAnsi="微软雅黑" w:hint="eastAsia"/>
+                <w:color w:val="404040"/>
+                <w:szCs w:val="24"/>
+              </w:rPr>
+              <w:t>需求管理上有过一次比较严重的时间延期</w:t>
+            </w:r>
+          </w:p>
+          <w:p>
+            <w:pPr>
+              <w:pStyle w:val="a3"/>
+              <w:numPr>
+                <w:ilvl w:val="0"/>
+                <w:numId w:val="4"/>
+              </w:numPr>
+              <w:pBdr>
+                <w:bottom w:val="none" w:sz="0" w:space="0" w:color="auto"/>
+              </w:pBdr>
+              <w:tabs>
+                <w:tab w:val="clear" w:pos="4153"/>
+                <w:tab w:val="clear" w:pos="8306"/>
+              </w:tabs>
+              <w:snapToGrid/>
+              <w:spacing w:line="0" w:lineRule="atLeast"/>
+              <w:jc w:val="left"/>
+              <w:rPr>
+                <w:rFonts w:ascii="微软雅黑" w:eastAsia="微软雅黑" w:hAnsi="微软雅黑" w:hint="eastAsia"/>
+                <w:color w:val="404040"/>
+                <w:szCs w:val="24"/>
+              </w:rPr>
+            </w:pPr>
+            <w:r>
+              <w:rPr>
+                <w:rFonts w:ascii="微软雅黑" w:eastAsia="微软雅黑" w:hAnsi="微软雅黑" w:hint="eastAsia"/>
+                <w:color w:val="404040"/>
+                <w:szCs w:val="24"/>
+              </w:rPr>
+              <w:t>写代码有点喜欢按自己的风格来，只求能实现功能，没有仔细的看旧代码，写出的代码和旧代码的风格和结构均不太一致。</w:t>
+            </w:r>
           </w:p>
           <w:p>
             <w:pPr>
@@ -3104,17 +3560,18 @@
               <w:spacing w:line="0" w:lineRule="atLeast"/>
               <w:jc w:val="left"/>
               <w:rPr>
-                <w:rFonts w:ascii="微软雅黑" w:eastAsia="微软雅黑" w:hAnsi="微软雅黑"/>
-                <w:color w:val="404040"/>
-                <w:szCs w:val="24"/>
-              </w:rPr>
-            </w:pPr>
-            <w:r>
-              <w:rPr>
-                <w:rFonts w:ascii="微软雅黑" w:eastAsia="微软雅黑" w:hAnsi="微软雅黑" w:hint="eastAsia"/>
-                <w:color w:val="404040"/>
-                <w:szCs w:val="24"/>
-              </w:rPr>
+                <w:rFonts w:ascii="微软雅黑" w:eastAsia="微软雅黑" w:hAnsi="微软雅黑" w:hint="eastAsia"/>
+                <w:color w:val="404040"/>
+                <w:szCs w:val="24"/>
+              </w:rPr>
+            </w:pPr>
+            <w:r>
+              <w:rPr>
+                <w:rFonts w:ascii="微软雅黑" w:eastAsia="微软雅黑" w:hAnsi="微软雅黑" w:hint="eastAsia"/>
+                <w:color w:val="404040"/>
+                <w:szCs w:val="24"/>
+              </w:rPr>
+              <w:lastRenderedPageBreak/>
               <w:t>三、</w:t>
             </w:r>
             <w:r>
@@ -3148,7 +3605,395 @@
               <w:spacing w:line="0" w:lineRule="atLeast"/>
               <w:jc w:val="left"/>
               <w:rPr>
-                <w:rFonts w:ascii="微软雅黑" w:eastAsia="微软雅黑" w:hAnsi="微软雅黑"/>
+                <w:rFonts w:ascii="微软雅黑" w:eastAsia="微软雅黑" w:hAnsi="微软雅黑" w:hint="eastAsia"/>
+                <w:b/>
+                <w:color w:val="404040"/>
+                <w:szCs w:val="24"/>
+              </w:rPr>
+            </w:pPr>
+            <w:r>
+              <w:rPr>
+                <w:rFonts w:ascii="微软雅黑" w:eastAsia="微软雅黑" w:hAnsi="微软雅黑" w:hint="eastAsia"/>
+                <w:b/>
+                <w:color w:val="404040"/>
+                <w:szCs w:val="24"/>
+              </w:rPr>
+              <w:t xml:space="preserve">团队目标: </w:t>
+            </w:r>
+          </w:p>
+          <w:p>
+            <w:pPr>
+              <w:pStyle w:val="a3"/>
+              <w:pBdr>
+                <w:bottom w:val="none" w:sz="0" w:space="0" w:color="auto"/>
+              </w:pBdr>
+              <w:tabs>
+                <w:tab w:val="clear" w:pos="4153"/>
+                <w:tab w:val="clear" w:pos="8306"/>
+              </w:tabs>
+              <w:snapToGrid/>
+              <w:spacing w:line="0" w:lineRule="atLeast"/>
+              <w:jc w:val="left"/>
+              <w:rPr>
+                <w:rFonts w:ascii="微软雅黑" w:eastAsia="微软雅黑" w:hAnsi="微软雅黑" w:hint="eastAsia"/>
+                <w:color w:val="404040"/>
+                <w:szCs w:val="24"/>
+              </w:rPr>
+            </w:pPr>
+            <w:r>
+              <w:rPr>
+                <w:rFonts w:ascii="微软雅黑" w:eastAsia="微软雅黑" w:hAnsi="微软雅黑" w:hint="eastAsia"/>
+                <w:color w:val="404040"/>
+                <w:szCs w:val="24"/>
+              </w:rPr>
+              <w:t>1.</w:t>
+            </w:r>
+            <w:r>
+              <w:rPr>
+                <w:rFonts w:ascii="微软雅黑" w:eastAsia="微软雅黑" w:hAnsi="微软雅黑" w:hint="eastAsia"/>
+                <w:color w:val="404040"/>
+                <w:szCs w:val="24"/>
+              </w:rPr>
+              <w:t>长沙团队</w:t>
+            </w:r>
+            <w:r>
+              <w:rPr>
+                <w:rFonts w:ascii="微软雅黑" w:eastAsia="微软雅黑" w:hAnsi="微软雅黑" w:hint="eastAsia"/>
+                <w:color w:val="404040"/>
+                <w:szCs w:val="24"/>
+              </w:rPr>
+              <w:t>能</w:t>
+            </w:r>
+            <w:r>
+              <w:rPr>
+                <w:rFonts w:ascii="微软雅黑" w:eastAsia="微软雅黑" w:hAnsi="微软雅黑" w:hint="eastAsia"/>
+                <w:color w:val="404040"/>
+                <w:szCs w:val="24"/>
+              </w:rPr>
+              <w:t>同时独立的进行2个项目</w:t>
+            </w:r>
+            <w:r>
+              <w:rPr>
+                <w:rFonts w:ascii="微软雅黑" w:eastAsia="微软雅黑" w:hAnsi="微软雅黑" w:hint="eastAsia"/>
+                <w:color w:val="404040"/>
+                <w:szCs w:val="24"/>
+              </w:rPr>
+              <w:t>，</w:t>
+            </w:r>
+            <w:r>
+              <w:rPr>
+                <w:rFonts w:ascii="微软雅黑" w:eastAsia="微软雅黑" w:hAnsi="微软雅黑" w:hint="eastAsia"/>
+                <w:color w:val="404040"/>
+                <w:szCs w:val="24"/>
+              </w:rPr>
+              <w:t>分期：先形成一个</w:t>
+            </w:r>
+            <w:r>
+              <w:rPr>
+                <w:rFonts w:ascii="微软雅黑" w:eastAsia="微软雅黑" w:hAnsi="微软雅黑" w:hint="eastAsia"/>
+                <w:color w:val="404040"/>
+                <w:szCs w:val="24"/>
+              </w:rPr>
+              <w:t>能独立运行的项目团队，然后第一个团队再逐步带出</w:t>
+            </w:r>
+            <w:r>
+              <w:rPr>
+                <w:rFonts w:ascii="微软雅黑" w:eastAsia="微软雅黑" w:hAnsi="微软雅黑" w:hint="eastAsia"/>
+                <w:color w:val="404040"/>
+                <w:szCs w:val="24"/>
+              </w:rPr>
+              <w:t>第二个团队</w:t>
+            </w:r>
+          </w:p>
+          <w:p>
+            <w:pPr>
+              <w:pStyle w:val="a3"/>
+              <w:pBdr>
+                <w:bottom w:val="none" w:sz="0" w:space="0" w:color="auto"/>
+              </w:pBdr>
+              <w:tabs>
+                <w:tab w:val="clear" w:pos="4153"/>
+                <w:tab w:val="clear" w:pos="8306"/>
+              </w:tabs>
+              <w:snapToGrid/>
+              <w:spacing w:line="0" w:lineRule="atLeast"/>
+              <w:jc w:val="left"/>
+              <w:rPr>
+                <w:rFonts w:ascii="微软雅黑" w:eastAsia="微软雅黑" w:hAnsi="微软雅黑" w:hint="eastAsia"/>
+                <w:color w:val="404040"/>
+                <w:szCs w:val="24"/>
+              </w:rPr>
+            </w:pPr>
+            <w:r>
+              <w:rPr>
+                <w:rFonts w:ascii="微软雅黑" w:eastAsia="微软雅黑" w:hAnsi="微软雅黑" w:hint="eastAsia"/>
+                <w:color w:val="404040"/>
+                <w:szCs w:val="24"/>
+              </w:rPr>
+              <w:t>（</w:t>
+            </w:r>
+            <w:r>
+              <w:rPr>
+                <w:rFonts w:ascii="微软雅黑" w:eastAsia="微软雅黑" w:hAnsi="微软雅黑" w:hint="eastAsia"/>
+                <w:color w:val="404040"/>
+                <w:szCs w:val="24"/>
+              </w:rPr>
+              <w:t>项目进行过程中，肯定还是需要杭州团队</w:t>
+            </w:r>
+            <w:r>
+              <w:rPr>
+                <w:rFonts w:ascii="微软雅黑" w:eastAsia="微软雅黑" w:hAnsi="微软雅黑" w:hint="eastAsia"/>
+                <w:color w:val="404040"/>
+                <w:szCs w:val="24"/>
+              </w:rPr>
+              <w:t>参与评审</w:t>
+            </w:r>
+            <w:r>
+              <w:rPr>
+                <w:rFonts w:ascii="微软雅黑" w:eastAsia="微软雅黑" w:hAnsi="微软雅黑" w:hint="eastAsia"/>
+                <w:color w:val="404040"/>
+                <w:szCs w:val="24"/>
+              </w:rPr>
+              <w:t>、</w:t>
+            </w:r>
+            <w:r>
+              <w:rPr>
+                <w:rFonts w:ascii="微软雅黑" w:eastAsia="微软雅黑" w:hAnsi="微软雅黑" w:hint="eastAsia"/>
+                <w:color w:val="404040"/>
+                <w:szCs w:val="24"/>
+              </w:rPr>
+              <w:t>给予一些指导的，但是项目组成员均来源于长沙团队</w:t>
+            </w:r>
+            <w:r>
+              <w:rPr>
+                <w:rFonts w:ascii="微软雅黑" w:eastAsia="微软雅黑" w:hAnsi="微软雅黑" w:hint="eastAsia"/>
+                <w:color w:val="404040"/>
+                <w:szCs w:val="24"/>
+              </w:rPr>
+              <w:t>, 长沙团队的核心人员也应该参与杭州项目的评审工作</w:t>
+            </w:r>
+            <w:r>
+              <w:rPr>
+                <w:rFonts w:ascii="微软雅黑" w:eastAsia="微软雅黑" w:hAnsi="微软雅黑" w:hint="eastAsia"/>
+                <w:color w:val="404040"/>
+                <w:szCs w:val="24"/>
+              </w:rPr>
+              <w:t>）</w:t>
+            </w:r>
+          </w:p>
+          <w:p>
+            <w:pPr>
+              <w:pStyle w:val="a3"/>
+              <w:pBdr>
+                <w:bottom w:val="none" w:sz="0" w:space="0" w:color="auto"/>
+              </w:pBdr>
+              <w:tabs>
+                <w:tab w:val="clear" w:pos="4153"/>
+                <w:tab w:val="clear" w:pos="8306"/>
+              </w:tabs>
+              <w:snapToGrid/>
+              <w:spacing w:line="0" w:lineRule="atLeast"/>
+              <w:jc w:val="left"/>
+              <w:rPr>
+                <w:rFonts w:ascii="微软雅黑" w:eastAsia="微软雅黑" w:hAnsi="微软雅黑" w:hint="eastAsia"/>
+                <w:color w:val="404040"/>
+                <w:szCs w:val="24"/>
+              </w:rPr>
+            </w:pPr>
+            <w:r>
+              <w:rPr>
+                <w:rFonts w:ascii="微软雅黑" w:eastAsia="微软雅黑" w:hAnsi="微软雅黑" w:hint="eastAsia"/>
+                <w:color w:val="404040"/>
+                <w:szCs w:val="24"/>
+              </w:rPr>
+              <w:t>2.长沙研发要形成一个相对稳定的核心团队: 2个项目经理，2个高级开发人员(相对于技术经理)</w:t>
+            </w:r>
+          </w:p>
+          <w:p>
+            <w:pPr>
+              <w:pStyle w:val="a3"/>
+              <w:pBdr>
+                <w:bottom w:val="none" w:sz="0" w:space="0" w:color="auto"/>
+              </w:pBdr>
+              <w:tabs>
+                <w:tab w:val="clear" w:pos="4153"/>
+                <w:tab w:val="clear" w:pos="8306"/>
+              </w:tabs>
+              <w:snapToGrid/>
+              <w:spacing w:line="0" w:lineRule="atLeast"/>
+              <w:jc w:val="left"/>
+              <w:rPr>
+                <w:rFonts w:ascii="微软雅黑" w:eastAsia="微软雅黑" w:hAnsi="微软雅黑" w:hint="eastAsia"/>
+                <w:color w:val="404040"/>
+                <w:szCs w:val="24"/>
+              </w:rPr>
+            </w:pPr>
+            <w:r>
+              <w:rPr>
+                <w:rFonts w:ascii="微软雅黑" w:eastAsia="微软雅黑" w:hAnsi="微软雅黑" w:hint="eastAsia"/>
+                <w:b/>
+                <w:color w:val="404040"/>
+                <w:szCs w:val="24"/>
+              </w:rPr>
+              <w:t>个人目标:</w:t>
+            </w:r>
+            <w:r>
+              <w:rPr>
+                <w:rFonts w:ascii="微软雅黑" w:eastAsia="微软雅黑" w:hAnsi="微软雅黑" w:hint="eastAsia"/>
+                <w:color w:val="404040"/>
+                <w:szCs w:val="24"/>
+              </w:rPr>
+              <w:t xml:space="preserve"> </w:t>
+            </w:r>
+          </w:p>
+          <w:p>
+            <w:pPr>
+              <w:pStyle w:val="a3"/>
+              <w:pBdr>
+                <w:bottom w:val="none" w:sz="0" w:space="0" w:color="auto"/>
+              </w:pBdr>
+              <w:tabs>
+                <w:tab w:val="clear" w:pos="4153"/>
+                <w:tab w:val="clear" w:pos="8306"/>
+              </w:tabs>
+              <w:snapToGrid/>
+              <w:spacing w:line="0" w:lineRule="atLeast"/>
+              <w:jc w:val="left"/>
+              <w:rPr>
+                <w:rFonts w:ascii="微软雅黑" w:eastAsia="微软雅黑" w:hAnsi="微软雅黑" w:hint="eastAsia"/>
+                <w:color w:val="404040"/>
+                <w:szCs w:val="24"/>
+              </w:rPr>
+            </w:pPr>
+            <w:r>
+              <w:rPr>
+                <w:rFonts w:ascii="微软雅黑" w:eastAsia="微软雅黑" w:hAnsi="微软雅黑" w:hint="eastAsia"/>
+                <w:color w:val="404040"/>
+                <w:szCs w:val="24"/>
+              </w:rPr>
+              <w:t xml:space="preserve">1. </w:t>
+            </w:r>
+            <w:r>
+              <w:rPr>
+                <w:rFonts w:ascii="微软雅黑" w:eastAsia="微软雅黑" w:hAnsi="微软雅黑" w:hint="eastAsia"/>
+                <w:color w:val="404040"/>
+                <w:szCs w:val="24"/>
+              </w:rPr>
+              <w:t xml:space="preserve">对项目代码质量的控制要更好，这个不单是要增大在这方面的时间投入，还要摸索一些流程和机制来保障； </w:t>
+            </w:r>
+          </w:p>
+          <w:p>
+            <w:pPr>
+              <w:pStyle w:val="a3"/>
+              <w:pBdr>
+                <w:bottom w:val="none" w:sz="0" w:space="0" w:color="auto"/>
+              </w:pBdr>
+              <w:tabs>
+                <w:tab w:val="clear" w:pos="4153"/>
+                <w:tab w:val="clear" w:pos="8306"/>
+              </w:tabs>
+              <w:snapToGrid/>
+              <w:spacing w:line="0" w:lineRule="atLeast"/>
+              <w:jc w:val="left"/>
+              <w:rPr>
+                <w:rFonts w:ascii="微软雅黑" w:eastAsia="微软雅黑" w:hAnsi="微软雅黑" w:hint="eastAsia"/>
+                <w:color w:val="404040"/>
+                <w:szCs w:val="24"/>
+              </w:rPr>
+            </w:pPr>
+            <w:r>
+              <w:rPr>
+                <w:rFonts w:ascii="微软雅黑" w:eastAsia="微软雅黑" w:hAnsi="微软雅黑" w:hint="eastAsia"/>
+                <w:color w:val="404040"/>
+                <w:szCs w:val="24"/>
+              </w:rPr>
+              <w:t>2.加强对业务、系统的熟悉程度，在项目中更多的承担需求，</w:t>
+            </w:r>
+            <w:r>
+              <w:rPr>
+                <w:rFonts w:ascii="微软雅黑" w:eastAsia="微软雅黑" w:hAnsi="微软雅黑" w:hint="eastAsia"/>
+                <w:color w:val="404040"/>
+                <w:szCs w:val="24"/>
+              </w:rPr>
+              <w:t>设计、评审、项目管理的工作，减少编码工作，更多的工作目标是保障整个团队的开发效率，</w:t>
+            </w:r>
+          </w:p>
+          <w:p>
+            <w:pPr>
+              <w:pStyle w:val="a3"/>
+              <w:pBdr>
+                <w:bottom w:val="none" w:sz="0" w:space="0" w:color="auto"/>
+              </w:pBdr>
+              <w:tabs>
+                <w:tab w:val="clear" w:pos="4153"/>
+                <w:tab w:val="clear" w:pos="8306"/>
+              </w:tabs>
+              <w:snapToGrid/>
+              <w:spacing w:line="0" w:lineRule="atLeast"/>
+              <w:jc w:val="left"/>
+              <w:rPr>
+                <w:rFonts w:ascii="微软雅黑" w:eastAsia="微软雅黑" w:hAnsi="微软雅黑" w:hint="eastAsia"/>
+                <w:color w:val="404040"/>
+                <w:szCs w:val="24"/>
+              </w:rPr>
+            </w:pPr>
+          </w:p>
+          <w:p>
+            <w:pPr>
+              <w:pStyle w:val="a3"/>
+              <w:pBdr>
+                <w:bottom w:val="none" w:sz="0" w:space="0" w:color="auto"/>
+              </w:pBdr>
+              <w:tabs>
+                <w:tab w:val="clear" w:pos="4153"/>
+                <w:tab w:val="clear" w:pos="8306"/>
+              </w:tabs>
+              <w:snapToGrid/>
+              <w:spacing w:line="0" w:lineRule="atLeast"/>
+              <w:ind w:left="360"/>
+              <w:jc w:val="left"/>
+              <w:rPr>
+                <w:rFonts w:ascii="微软雅黑" w:eastAsia="微软雅黑" w:hAnsi="微软雅黑" w:hint="eastAsia"/>
+                <w:color w:val="404040"/>
+                <w:szCs w:val="24"/>
+              </w:rPr>
+            </w:pPr>
+          </w:p>
+          <w:p>
+            <w:pPr>
+              <w:pStyle w:val="a3"/>
+              <w:pBdr>
+                <w:bottom w:val="none" w:sz="0" w:space="0" w:color="auto"/>
+              </w:pBdr>
+              <w:tabs>
+                <w:tab w:val="clear" w:pos="4153"/>
+                <w:tab w:val="clear" w:pos="8306"/>
+              </w:tabs>
+              <w:snapToGrid/>
+              <w:spacing w:line="0" w:lineRule="atLeast"/>
+              <w:jc w:val="left"/>
+              <w:rPr>
+                <w:rFonts w:ascii="微软雅黑" w:eastAsia="微软雅黑" w:hAnsi="微软雅黑" w:hint="eastAsia"/>
+                <w:color w:val="404040"/>
+                <w:szCs w:val="24"/>
+              </w:rPr>
+            </w:pPr>
+          </w:p>
+          <w:p>
+            <w:pPr>
+              <w:pStyle w:val="a3"/>
+              <w:pBdr>
+                <w:bottom w:val="none" w:sz="0" w:space="0" w:color="auto"/>
+              </w:pBdr>
+              <w:tabs>
+                <w:tab w:val="clear" w:pos="4153"/>
+                <w:tab w:val="clear" w:pos="8306"/>
+              </w:tabs>
+              <w:snapToGrid/>
+              <w:spacing w:line="0" w:lineRule="atLeast"/>
+              <w:jc w:val="left"/>
+              <w:rPr>
+                <w:rFonts w:ascii="微软雅黑" w:eastAsia="微软雅黑" w:hAnsi="微软雅黑" w:hint="eastAsia"/>
                 <w:color w:val="404040"/>
                 <w:szCs w:val="24"/>
               </w:rPr>
@@ -3404,6 +4249,10 @@
           <w:p>
             <w:pPr>
               <w:pStyle w:val="a3"/>
+              <w:numPr>
+                <w:ilvl w:val="0"/>
+                <w:numId w:val="7"/>
+              </w:numPr>
               <w:pBdr>
                 <w:bottom w:val="none" w:sz="0" w:space="0" w:color="auto"/>
               </w:pBdr>
@@ -3415,15 +4264,35 @@
               <w:spacing w:line="0" w:lineRule="atLeast"/>
               <w:jc w:val="left"/>
               <w:rPr>
-                <w:rFonts w:ascii="微软雅黑" w:eastAsia="微软雅黑" w:hAnsi="微软雅黑"/>
-                <w:color w:val="404040"/>
-                <w:szCs w:val="24"/>
-              </w:rPr>
-            </w:pPr>
-          </w:p>
-          <w:p>
-            <w:pPr>
-              <w:pStyle w:val="a3"/>
+                <w:rFonts w:ascii="微软雅黑" w:eastAsia="微软雅黑" w:hAnsi="微软雅黑" w:hint="eastAsia"/>
+                <w:color w:val="404040"/>
+                <w:szCs w:val="24"/>
+              </w:rPr>
+            </w:pPr>
+            <w:r>
+              <w:rPr>
+                <w:rFonts w:ascii="微软雅黑" w:eastAsia="微软雅黑" w:hAnsi="微软雅黑" w:hint="eastAsia"/>
+                <w:color w:val="404040"/>
+                <w:szCs w:val="24"/>
+              </w:rPr>
+              <w:t>分工更明确，每个人专注于某部分的工作</w:t>
+            </w:r>
+            <w:r>
+              <w:rPr>
+                <w:rFonts w:ascii="微软雅黑" w:eastAsia="微软雅黑" w:hAnsi="微软雅黑" w:hint="eastAsia"/>
+                <w:color w:val="404040"/>
+                <w:szCs w:val="24"/>
+              </w:rPr>
+              <w:t>，随着人员的增加，只有更明确的分工才能保障整个团队的工作效率，否则管理成本、沟通成本都会越来越大</w:t>
+            </w:r>
+          </w:p>
+          <w:p>
+            <w:pPr>
+              <w:pStyle w:val="a3"/>
+              <w:numPr>
+                <w:ilvl w:val="0"/>
+                <w:numId w:val="7"/>
+              </w:numPr>
               <w:pBdr>
                 <w:bottom w:val="none" w:sz="0" w:space="0" w:color="auto"/>
               </w:pBdr>
@@ -3435,15 +4304,27 @@
               <w:spacing w:line="0" w:lineRule="atLeast"/>
               <w:jc w:val="left"/>
               <w:rPr>
-                <w:rFonts w:ascii="微软雅黑" w:eastAsia="微软雅黑" w:hAnsi="微软雅黑"/>
-                <w:color w:val="404040"/>
-                <w:szCs w:val="24"/>
-              </w:rPr>
-            </w:pPr>
-          </w:p>
-          <w:p>
-            <w:pPr>
-              <w:pStyle w:val="a3"/>
+                <w:rFonts w:ascii="微软雅黑" w:eastAsia="微软雅黑" w:hAnsi="微软雅黑" w:hint="eastAsia"/>
+                <w:color w:val="404040"/>
+                <w:szCs w:val="24"/>
+              </w:rPr>
+            </w:pPr>
+            <w:r>
+              <w:rPr>
+                <w:rFonts w:ascii="微软雅黑" w:eastAsia="微软雅黑" w:hAnsi="微软雅黑" w:hint="eastAsia"/>
+                <w:color w:val="404040"/>
+                <w:szCs w:val="24"/>
+              </w:rPr>
+              <w:t>在成本可以接受的前提下，长沙研发也增加双屏，有2个屏幕，不用在开发过程中不停的切换</w:t>
+            </w:r>
+          </w:p>
+          <w:p>
+            <w:pPr>
+              <w:pStyle w:val="a3"/>
+              <w:numPr>
+                <w:ilvl w:val="0"/>
+                <w:numId w:val="7"/>
+              </w:numPr>
               <w:pBdr>
                 <w:bottom w:val="none" w:sz="0" w:space="0" w:color="auto"/>
               </w:pBdr>
@@ -3455,91 +4336,19 @@
               <w:spacing w:line="0" w:lineRule="atLeast"/>
               <w:jc w:val="left"/>
               <w:rPr>
-                <w:rFonts w:ascii="微软雅黑" w:eastAsia="微软雅黑" w:hAnsi="微软雅黑"/>
-                <w:color w:val="404040"/>
-                <w:szCs w:val="24"/>
-              </w:rPr>
-            </w:pPr>
-          </w:p>
-          <w:p>
-            <w:pPr>
-              <w:pStyle w:val="a3"/>
-              <w:pBdr>
-                <w:bottom w:val="none" w:sz="0" w:space="0" w:color="auto"/>
-              </w:pBdr>
-              <w:tabs>
-                <w:tab w:val="clear" w:pos="4153"/>
-                <w:tab w:val="clear" w:pos="8306"/>
-              </w:tabs>
-              <w:snapToGrid/>
-              <w:spacing w:line="0" w:lineRule="atLeast"/>
-              <w:jc w:val="left"/>
-              <w:rPr>
-                <w:rFonts w:ascii="微软雅黑" w:eastAsia="微软雅黑" w:hAnsi="微软雅黑"/>
-                <w:color w:val="404040"/>
-                <w:szCs w:val="24"/>
-              </w:rPr>
-            </w:pPr>
-          </w:p>
-          <w:p>
-            <w:pPr>
-              <w:pStyle w:val="a3"/>
-              <w:pBdr>
-                <w:bottom w:val="none" w:sz="0" w:space="0" w:color="auto"/>
-              </w:pBdr>
-              <w:tabs>
-                <w:tab w:val="clear" w:pos="4153"/>
-                <w:tab w:val="clear" w:pos="8306"/>
-              </w:tabs>
-              <w:snapToGrid/>
-              <w:spacing w:line="0" w:lineRule="atLeast"/>
-              <w:jc w:val="left"/>
-              <w:rPr>
-                <w:rFonts w:ascii="微软雅黑" w:eastAsia="微软雅黑" w:hAnsi="微软雅黑"/>
-                <w:color w:val="404040"/>
-                <w:szCs w:val="24"/>
-              </w:rPr>
-            </w:pPr>
-          </w:p>
-          <w:p>
-            <w:pPr>
-              <w:pStyle w:val="a3"/>
-              <w:pBdr>
-                <w:bottom w:val="none" w:sz="0" w:space="0" w:color="auto"/>
-              </w:pBdr>
-              <w:tabs>
-                <w:tab w:val="clear" w:pos="4153"/>
-                <w:tab w:val="clear" w:pos="8306"/>
-              </w:tabs>
-              <w:snapToGrid/>
-              <w:spacing w:line="0" w:lineRule="atLeast"/>
-              <w:jc w:val="left"/>
-              <w:rPr>
-                <w:rFonts w:ascii="微软雅黑" w:eastAsia="微软雅黑" w:hAnsi="微软雅黑"/>
-                <w:color w:val="404040"/>
-                <w:szCs w:val="24"/>
-              </w:rPr>
-            </w:pPr>
-          </w:p>
-          <w:p>
-            <w:pPr>
-              <w:pStyle w:val="a3"/>
-              <w:pBdr>
-                <w:bottom w:val="none" w:sz="0" w:space="0" w:color="auto"/>
-              </w:pBdr>
-              <w:tabs>
-                <w:tab w:val="clear" w:pos="4153"/>
-                <w:tab w:val="clear" w:pos="8306"/>
-              </w:tabs>
-              <w:snapToGrid/>
-              <w:spacing w:line="0" w:lineRule="atLeast"/>
-              <w:jc w:val="left"/>
-              <w:rPr>
-                <w:rFonts w:ascii="微软雅黑" w:eastAsia="微软雅黑" w:hAnsi="微软雅黑"/>
-                <w:color w:val="404040"/>
-                <w:szCs w:val="24"/>
-              </w:rPr>
-            </w:pPr>
+                <w:rFonts w:ascii="微软雅黑" w:eastAsia="微软雅黑" w:hAnsi="微软雅黑" w:hint="eastAsia"/>
+                <w:color w:val="404040"/>
+                <w:szCs w:val="24"/>
+              </w:rPr>
+            </w:pPr>
+            <w:r>
+              <w:rPr>
+                <w:rFonts w:ascii="微软雅黑" w:eastAsia="微软雅黑" w:hAnsi="微软雅黑" w:hint="eastAsia"/>
+                <w:color w:val="404040"/>
+                <w:szCs w:val="24"/>
+              </w:rPr>
+              <w:t>培训可以减少频率，要把培训的关注点集中到效率上来，</w:t>
+            </w:r>
           </w:p>
           <w:p>
             <w:pPr>
@@ -4123,11 +4932,19 @@
           <w:p>
             <w:pPr>
               <w:rPr>
-                <w:rFonts w:ascii="微软雅黑" w:eastAsia="微软雅黑" w:hAnsi="微软雅黑"/>
-                <w:color w:val="404040"/>
-                <w:sz w:val="18"/>
-              </w:rPr>
-            </w:pPr>
+                <w:rFonts w:ascii="微软雅黑" w:eastAsia="微软雅黑" w:hAnsi="微软雅黑" w:hint="eastAsia"/>
+                <w:color w:val="404040"/>
+                <w:sz w:val="18"/>
+              </w:rPr>
+            </w:pPr>
+            <w:r>
+              <w:rPr>
+                <w:rFonts w:ascii="微软雅黑" w:eastAsia="微软雅黑" w:hAnsi="微软雅黑" w:hint="eastAsia"/>
+                <w:color w:val="404040"/>
+                <w:sz w:val="18"/>
+              </w:rPr>
+              <w:t>7</w:t>
+            </w:r>
           </w:p>
         </w:tc>
         <w:tc>
@@ -4523,11 +5340,19 @@
           <w:p>
             <w:pPr>
               <w:rPr>
-                <w:rFonts w:ascii="微软雅黑" w:eastAsia="微软雅黑" w:hAnsi="微软雅黑"/>
-                <w:color w:val="404040"/>
-                <w:sz w:val="18"/>
-              </w:rPr>
-            </w:pPr>
+                <w:rFonts w:ascii="微软雅黑" w:eastAsia="微软雅黑" w:hAnsi="微软雅黑" w:hint="eastAsia"/>
+                <w:color w:val="404040"/>
+                <w:sz w:val="18"/>
+              </w:rPr>
+            </w:pPr>
+            <w:r>
+              <w:rPr>
+                <w:rFonts w:ascii="微软雅黑" w:eastAsia="微软雅黑" w:hAnsi="微软雅黑" w:hint="eastAsia"/>
+                <w:color w:val="404040"/>
+                <w:sz w:val="18"/>
+              </w:rPr>
+              <w:t>8</w:t>
+            </w:r>
           </w:p>
         </w:tc>
         <w:tc>
@@ -4897,11 +5722,19 @@
           <w:p>
             <w:pPr>
               <w:rPr>
-                <w:rFonts w:ascii="微软雅黑" w:eastAsia="微软雅黑" w:hAnsi="微软雅黑"/>
-                <w:color w:val="404040"/>
-                <w:sz w:val="18"/>
-              </w:rPr>
-            </w:pPr>
+                <w:rFonts w:ascii="微软雅黑" w:eastAsia="微软雅黑" w:hAnsi="微软雅黑" w:hint="eastAsia"/>
+                <w:color w:val="404040"/>
+                <w:sz w:val="18"/>
+              </w:rPr>
+            </w:pPr>
+            <w:r>
+              <w:rPr>
+                <w:rFonts w:ascii="微软雅黑" w:eastAsia="微软雅黑" w:hAnsi="微软雅黑" w:hint="eastAsia"/>
+                <w:color w:val="404040"/>
+                <w:sz w:val="18"/>
+              </w:rPr>
+              <w:t>8</w:t>
+            </w:r>
           </w:p>
         </w:tc>
         <w:tc>
@@ -5322,11 +6155,19 @@
               <w:spacing w:before="60"/>
               <w:ind w:left="-3" w:rightChars="-80" w:right="-192"/>
               <w:rPr>
-                <w:rFonts w:ascii="微软雅黑" w:eastAsia="微软雅黑" w:hAnsi="微软雅黑"/>
-                <w:color w:val="404040"/>
-                <w:sz w:val="18"/>
-              </w:rPr>
-            </w:pPr>
+                <w:rFonts w:ascii="微软雅黑" w:eastAsia="微软雅黑" w:hAnsi="微软雅黑" w:hint="eastAsia"/>
+                <w:color w:val="404040"/>
+                <w:sz w:val="18"/>
+              </w:rPr>
+            </w:pPr>
+            <w:r>
+              <w:rPr>
+                <w:rFonts w:ascii="微软雅黑" w:eastAsia="微软雅黑" w:hAnsi="微软雅黑" w:hint="eastAsia"/>
+                <w:color w:val="404040"/>
+                <w:sz w:val="18"/>
+              </w:rPr>
+              <w:t>7</w:t>
+            </w:r>
           </w:p>
         </w:tc>
         <w:tc>
@@ -5729,11 +6570,19 @@
               <w:spacing w:before="60"/>
               <w:ind w:left="-3" w:rightChars="-80" w:right="-192"/>
               <w:rPr>
-                <w:rFonts w:ascii="微软雅黑" w:eastAsia="微软雅黑" w:hAnsi="微软雅黑"/>
-                <w:color w:val="404040"/>
-                <w:sz w:val="18"/>
-              </w:rPr>
-            </w:pPr>
+                <w:rFonts w:ascii="微软雅黑" w:eastAsia="微软雅黑" w:hAnsi="微软雅黑" w:hint="eastAsia"/>
+                <w:color w:val="404040"/>
+                <w:sz w:val="18"/>
+              </w:rPr>
+            </w:pPr>
+            <w:r>
+              <w:rPr>
+                <w:rFonts w:ascii="微软雅黑" w:eastAsia="微软雅黑" w:hAnsi="微软雅黑" w:hint="eastAsia"/>
+                <w:color w:val="404040"/>
+                <w:sz w:val="18"/>
+              </w:rPr>
+              <w:t>7</w:t>
+            </w:r>
           </w:p>
         </w:tc>
         <w:tc>
@@ -6130,11 +6979,19 @@
               <w:spacing w:before="60"/>
               <w:ind w:left="-3" w:rightChars="-80" w:right="-192"/>
               <w:rPr>
-                <w:rFonts w:ascii="微软雅黑" w:eastAsia="微软雅黑" w:hAnsi="微软雅黑"/>
-                <w:color w:val="404040"/>
-                <w:sz w:val="18"/>
-              </w:rPr>
-            </w:pPr>
+                <w:rFonts w:ascii="微软雅黑" w:eastAsia="微软雅黑" w:hAnsi="微软雅黑" w:hint="eastAsia"/>
+                <w:color w:val="404040"/>
+                <w:sz w:val="18"/>
+              </w:rPr>
+            </w:pPr>
+            <w:r>
+              <w:rPr>
+                <w:rFonts w:ascii="微软雅黑" w:eastAsia="微软雅黑" w:hAnsi="微软雅黑" w:hint="eastAsia"/>
+                <w:color w:val="404040"/>
+                <w:sz w:val="18"/>
+              </w:rPr>
+              <w:t>7</w:t>
+            </w:r>
           </w:p>
         </w:tc>
         <w:tc>
@@ -6534,11 +7391,19 @@
               <w:spacing w:before="60"/>
               <w:ind w:left="-3" w:rightChars="-80" w:right="-192"/>
               <w:rPr>
-                <w:rFonts w:ascii="微软雅黑" w:eastAsia="微软雅黑" w:hAnsi="微软雅黑"/>
-                <w:color w:val="404040"/>
-                <w:sz w:val="18"/>
-              </w:rPr>
-            </w:pPr>
+                <w:rFonts w:ascii="微软雅黑" w:eastAsia="微软雅黑" w:hAnsi="微软雅黑" w:hint="eastAsia"/>
+                <w:color w:val="404040"/>
+                <w:sz w:val="18"/>
+              </w:rPr>
+            </w:pPr>
+            <w:r>
+              <w:rPr>
+                <w:rFonts w:ascii="微软雅黑" w:eastAsia="微软雅黑" w:hAnsi="微软雅黑" w:hint="eastAsia"/>
+                <w:color w:val="404040"/>
+                <w:sz w:val="18"/>
+              </w:rPr>
+              <w:t>8</w:t>
+            </w:r>
           </w:p>
         </w:tc>
         <w:tc>
@@ -7054,6 +7919,7 @@
         <w:tc>
           <w:tcPr>
             <w:tcW w:w="741" w:type="dxa"/>
+            <w:vMerge w:val="restart"/>
             <w:tcBorders>
               <w:top w:val="single" w:sz="12" w:space="0" w:color="auto"/>
               <w:right w:val="single" w:sz="12" w:space="0" w:color="auto"/>
@@ -7065,11 +7931,19 @@
               <w:spacing w:before="60"/>
               <w:ind w:left="-3" w:rightChars="-80" w:right="-192"/>
               <w:rPr>
-                <w:rFonts w:ascii="微软雅黑" w:eastAsia="微软雅黑" w:hAnsi="微软雅黑"/>
-                <w:color w:val="404040"/>
-                <w:sz w:val="18"/>
-              </w:rPr>
-            </w:pPr>
+                <w:rFonts w:ascii="微软雅黑" w:eastAsia="微软雅黑" w:hAnsi="微软雅黑" w:hint="eastAsia"/>
+                <w:color w:val="404040"/>
+                <w:sz w:val="18"/>
+              </w:rPr>
+            </w:pPr>
+            <w:r>
+              <w:rPr>
+                <w:rFonts w:ascii="微软雅黑" w:eastAsia="微软雅黑" w:hAnsi="微软雅黑" w:hint="eastAsia"/>
+                <w:color w:val="404040"/>
+                <w:sz w:val="18"/>
+              </w:rPr>
+              <w:t>8</w:t>
+            </w:r>
           </w:p>
         </w:tc>
         <w:tc>
@@ -7196,6 +8070,7 @@
         <w:tc>
           <w:tcPr>
             <w:tcW w:w="741" w:type="dxa"/>
+            <w:vMerge/>
             <w:tcBorders>
               <w:right w:val="single" w:sz="12" w:space="0" w:color="auto"/>
             </w:tcBorders>
@@ -7330,6 +8205,7 @@
         <w:tc>
           <w:tcPr>
             <w:tcW w:w="741" w:type="dxa"/>
+            <w:vMerge/>
             <w:tcBorders>
               <w:bottom w:val="single" w:sz="12" w:space="0" w:color="auto"/>
               <w:right w:val="single" w:sz="12" w:space="0" w:color="auto"/>
@@ -7475,6 +8351,7 @@
         <w:tc>
           <w:tcPr>
             <w:tcW w:w="741" w:type="dxa"/>
+            <w:vMerge w:val="restart"/>
             <w:tcBorders>
               <w:right w:val="single" w:sz="12" w:space="0" w:color="auto"/>
             </w:tcBorders>
@@ -7485,11 +8362,19 @@
               <w:spacing w:before="60"/>
               <w:ind w:rightChars="-80" w:right="-192"/>
               <w:rPr>
-                <w:rFonts w:ascii="微软雅黑" w:eastAsia="微软雅黑" w:hAnsi="微软雅黑"/>
-                <w:color w:val="404040"/>
-                <w:sz w:val="18"/>
-              </w:rPr>
-            </w:pPr>
+                <w:rFonts w:ascii="微软雅黑" w:eastAsia="微软雅黑" w:hAnsi="微软雅黑" w:hint="eastAsia"/>
+                <w:color w:val="404040"/>
+                <w:sz w:val="18"/>
+              </w:rPr>
+            </w:pPr>
+            <w:r>
+              <w:rPr>
+                <w:rFonts w:ascii="微软雅黑" w:eastAsia="微软雅黑" w:hAnsi="微软雅黑" w:hint="eastAsia"/>
+                <w:color w:val="404040"/>
+                <w:sz w:val="18"/>
+              </w:rPr>
+              <w:t>8</w:t>
+            </w:r>
           </w:p>
         </w:tc>
         <w:tc>
@@ -7591,6 +8476,7 @@
         <w:tc>
           <w:tcPr>
             <w:tcW w:w="741" w:type="dxa"/>
+            <w:vMerge/>
             <w:tcBorders>
               <w:right w:val="single" w:sz="12" w:space="0" w:color="auto"/>
             </w:tcBorders>
@@ -7707,6 +8593,7 @@
         <w:tc>
           <w:tcPr>
             <w:tcW w:w="741" w:type="dxa"/>
+            <w:vMerge/>
             <w:tcBorders>
               <w:right w:val="single" w:sz="12" w:space="0" w:color="auto"/>
             </w:tcBorders>
@@ -7957,6 +8844,7 @@
         <w:tc>
           <w:tcPr>
             <w:tcW w:w="741" w:type="dxa"/>
+            <w:vMerge w:val="restart"/>
             <w:tcBorders>
               <w:right w:val="single" w:sz="12" w:space="0" w:color="auto"/>
             </w:tcBorders>
@@ -7967,11 +8855,19 @@
               <w:spacing w:before="60"/>
               <w:ind w:rightChars="-80" w:right="-192"/>
               <w:rPr>
-                <w:rFonts w:ascii="微软雅黑" w:eastAsia="微软雅黑" w:hAnsi="微软雅黑"/>
-                <w:color w:val="404040"/>
-                <w:sz w:val="18"/>
-              </w:rPr>
-            </w:pPr>
+                <w:rFonts w:ascii="微软雅黑" w:eastAsia="微软雅黑" w:hAnsi="微软雅黑" w:hint="eastAsia"/>
+                <w:color w:val="404040"/>
+                <w:sz w:val="18"/>
+              </w:rPr>
+            </w:pPr>
+            <w:r>
+              <w:rPr>
+                <w:rFonts w:ascii="微软雅黑" w:eastAsia="微软雅黑" w:hAnsi="微软雅黑" w:hint="eastAsia"/>
+                <w:color w:val="404040"/>
+                <w:sz w:val="18"/>
+              </w:rPr>
+              <w:t>7</w:t>
+            </w:r>
           </w:p>
         </w:tc>
         <w:tc>
@@ -8073,6 +8969,7 @@
         <w:tc>
           <w:tcPr>
             <w:tcW w:w="741" w:type="dxa"/>
+            <w:vMerge/>
             <w:tcBorders>
               <w:right w:val="single" w:sz="12" w:space="0" w:color="auto"/>
             </w:tcBorders>
@@ -8130,7 +9027,7 @@
           </w:tcPr>
           <w:p>
             <w:pPr>
-              <w:pStyle w:val="a4"/>
+              <w:pStyle w:val="a5"/>
               <w:ind w:leftChars="86" w:left="206"/>
               <w:jc w:val="left"/>
               <w:rPr>
@@ -8157,7 +9054,29 @@
                 <w:szCs w:val="18"/>
                 <w:u w:val="single"/>
               </w:rPr>
-              <w:t xml:space="preserve">        </w:t>
+              <w:t xml:space="preserve">     </w:t>
+            </w:r>
+            <w:r>
+              <w:rPr>
+                <w:rFonts w:ascii="微软雅黑" w:eastAsia="微软雅黑" w:hAnsi="微软雅黑" w:hint="eastAsia"/>
+                <w:color w:val="404040"/>
+                <w:sz w:val="18"/>
+                <w:szCs w:val="18"/>
+                <w:u w:val="single"/>
+              </w:rPr>
+              <w:t>B+</w:t>
+            </w:r>
+            <w:bookmarkStart w:id="0" w:name="_GoBack"/>
+            <w:bookmarkEnd w:id="0"/>
+            <w:r>
+              <w:rPr>
+                <w:rFonts w:ascii="微软雅黑" w:eastAsia="微软雅黑" w:hAnsi="微软雅黑" w:hint="eastAsia"/>
+                <w:color w:val="404040"/>
+                <w:sz w:val="18"/>
+                <w:szCs w:val="18"/>
+                <w:u w:val="single"/>
+              </w:rPr>
+              <w:t xml:space="preserve">   </w:t>
             </w:r>
             <w:r>
               <w:rPr>
@@ -8184,7 +9103,7 @@
           </w:tcPr>
           <w:p>
             <w:pPr>
-              <w:pStyle w:val="a4"/>
+              <w:pStyle w:val="a5"/>
               <w:ind w:leftChars="86" w:left="206"/>
               <w:jc w:val="left"/>
               <w:rPr>
@@ -8537,7 +9456,7 @@
 </file>
 
 <file path=word/endnotes.xml><?xml version="1.0" encoding="utf-8"?>
-<w:endnotes xmlns:wpc="http://schemas.microsoft.com/office/word/2010/wordprocessingCanvas" xmlns:mc="http://schemas.openxmlformats.org/markup-compatibility/2006" xmlns:o="urn:schemas-microsoft-com:office:office" xmlns:r="http://schemas.openxmlformats.org/officeDocument/2006/relationships" xmlns:m="http://schemas.openxmlformats.org/officeDocument/2006/math" xmlns:v="urn:schemas-microsoft-com:vml" xmlns:wp14="http://schemas.microsoft.com/office/word/2010/wordprocessingDrawing" xmlns:wp="http://schemas.openxmlformats.org/drawingml/2006/wordprocessingDrawing" xmlns:w10="urn:schemas-microsoft-com:office:word" xmlns:w="http://schemas.openxmlformats.org/wordprocessingml/2006/main" xmlns:w14="http://schemas.microsoft.com/office/word/2010/wordml" xmlns:w15="http://schemas.microsoft.com/office/word/2012/wordml" xmlns:wpg="http://schemas.microsoft.com/office/word/2010/wordprocessingGroup" xmlns:wpi="http://schemas.microsoft.com/office/word/2010/wordprocessingInk" xmlns:wne="http://schemas.microsoft.com/office/word/2006/wordml" xmlns:wps="http://schemas.microsoft.com/office/word/2010/wordprocessingShape" mc:Ignorable="w14 w15 wp14">
+<w:endnotes xmlns:wpc="http://schemas.microsoft.com/office/word/2010/wordprocessingCanvas" xmlns:mo="http://schemas.microsoft.com/office/mac/office/2008/main" xmlns:mc="http://schemas.openxmlformats.org/markup-compatibility/2006" xmlns:mv="urn:schemas-microsoft-com:mac:vml" xmlns:o="urn:schemas-microsoft-com:office:office" xmlns:r="http://schemas.openxmlformats.org/officeDocument/2006/relationships" xmlns:m="http://schemas.openxmlformats.org/officeDocument/2006/math" xmlns:v="urn:schemas-microsoft-com:vml" xmlns:wp14="http://schemas.microsoft.com/office/word/2010/wordprocessingDrawing" xmlns:wp="http://schemas.openxmlformats.org/drawingml/2006/wordprocessingDrawing" xmlns:w10="urn:schemas-microsoft-com:office:word" xmlns:w="http://schemas.openxmlformats.org/wordprocessingml/2006/main" xmlns:w14="http://schemas.microsoft.com/office/word/2010/wordml" xmlns:w15="http://schemas.microsoft.com/office/word/2012/wordml" xmlns:wpg="http://schemas.microsoft.com/office/word/2010/wordprocessingGroup" xmlns:wpi="http://schemas.microsoft.com/office/word/2010/wordprocessingInk" xmlns:wne="http://schemas.microsoft.com/office/word/2006/wordml" xmlns:wps="http://schemas.microsoft.com/office/word/2010/wordprocessingShape" mc:Ignorable="w14 w15 wp14">
   <w:endnote w:type="separator" w:id="-1">
     <w:p>
       <w:r>
@@ -8556,7 +9475,7 @@
 </file>
 
 <file path=word/footnotes.xml><?xml version="1.0" encoding="utf-8"?>
-<w:footnotes xmlns:wpc="http://schemas.microsoft.com/office/word/2010/wordprocessingCanvas" xmlns:mc="http://schemas.openxmlformats.org/markup-compatibility/2006" xmlns:o="urn:schemas-microsoft-com:office:office" xmlns:r="http://schemas.openxmlformats.org/officeDocument/2006/relationships" xmlns:m="http://schemas.openxmlformats.org/officeDocument/2006/math" xmlns:v="urn:schemas-microsoft-com:vml" xmlns:wp14="http://schemas.microsoft.com/office/word/2010/wordprocessingDrawing" xmlns:wp="http://schemas.openxmlformats.org/drawingml/2006/wordprocessingDrawing" xmlns:w10="urn:schemas-microsoft-com:office:word" xmlns:w="http://schemas.openxmlformats.org/wordprocessingml/2006/main" xmlns:w14="http://schemas.microsoft.com/office/word/2010/wordml" xmlns:w15="http://schemas.microsoft.com/office/word/2012/wordml" xmlns:wpg="http://schemas.microsoft.com/office/word/2010/wordprocessingGroup" xmlns:wpi="http://schemas.microsoft.com/office/word/2010/wordprocessingInk" xmlns:wne="http://schemas.microsoft.com/office/word/2006/wordml" xmlns:wps="http://schemas.microsoft.com/office/word/2010/wordprocessingShape" mc:Ignorable="w14 w15 wp14">
+<w:footnotes xmlns:wpc="http://schemas.microsoft.com/office/word/2010/wordprocessingCanvas" xmlns:mo="http://schemas.microsoft.com/office/mac/office/2008/main" xmlns:mc="http://schemas.openxmlformats.org/markup-compatibility/2006" xmlns:mv="urn:schemas-microsoft-com:mac:vml" xmlns:o="urn:schemas-microsoft-com:office:office" xmlns:r="http://schemas.openxmlformats.org/officeDocument/2006/relationships" xmlns:m="http://schemas.openxmlformats.org/officeDocument/2006/math" xmlns:v="urn:schemas-microsoft-com:vml" xmlns:wp14="http://schemas.microsoft.com/office/word/2010/wordprocessingDrawing" xmlns:wp="http://schemas.openxmlformats.org/drawingml/2006/wordprocessingDrawing" xmlns:w10="urn:schemas-microsoft-com:office:word" xmlns:w="http://schemas.openxmlformats.org/wordprocessingml/2006/main" xmlns:w14="http://schemas.microsoft.com/office/word/2010/wordml" xmlns:w15="http://schemas.microsoft.com/office/word/2012/wordml" xmlns:wpg="http://schemas.microsoft.com/office/word/2010/wordprocessingGroup" xmlns:wpi="http://schemas.microsoft.com/office/word/2010/wordprocessingInk" xmlns:wne="http://schemas.microsoft.com/office/word/2006/wordml" xmlns:wps="http://schemas.microsoft.com/office/word/2010/wordprocessingShape" mc:Ignorable="w14 w15 wp14">
   <w:footnote w:type="separator" w:id="-1">
     <w:p>
       <w:r>
@@ -8575,8 +9494,97 @@
 </file>
 
 <file path=word/numbering.xml><?xml version="1.0" encoding="utf-8"?>
-<w:numbering xmlns:wpc="http://schemas.microsoft.com/office/word/2010/wordprocessingCanvas" xmlns:mc="http://schemas.openxmlformats.org/markup-compatibility/2006" xmlns:o="urn:schemas-microsoft-com:office:office" xmlns:r="http://schemas.openxmlformats.org/officeDocument/2006/relationships" xmlns:m="http://schemas.openxmlformats.org/officeDocument/2006/math" xmlns:v="urn:schemas-microsoft-com:vml" xmlns:wp14="http://schemas.microsoft.com/office/word/2010/wordprocessingDrawing" xmlns:wp="http://schemas.openxmlformats.org/drawingml/2006/wordprocessingDrawing" xmlns:w10="urn:schemas-microsoft-com:office:word" xmlns:w="http://schemas.openxmlformats.org/wordprocessingml/2006/main" xmlns:w14="http://schemas.microsoft.com/office/word/2010/wordml" xmlns:w15="http://schemas.microsoft.com/office/word/2012/wordml" xmlns:wpg="http://schemas.microsoft.com/office/word/2010/wordprocessingGroup" xmlns:wpi="http://schemas.microsoft.com/office/word/2010/wordprocessingInk" xmlns:wne="http://schemas.microsoft.com/office/word/2006/wordml" xmlns:wps="http://schemas.microsoft.com/office/word/2010/wordprocessingShape" mc:Ignorable="w14 w15 wp14">
-  <w:abstractNum w:abstractNumId="0" w15:restartNumberingAfterBreak="0">
+<w:numbering xmlns:wpc="http://schemas.microsoft.com/office/word/2010/wordprocessingCanvas" xmlns:mo="http://schemas.microsoft.com/office/mac/office/2008/main" xmlns:mc="http://schemas.openxmlformats.org/markup-compatibility/2006" xmlns:mv="urn:schemas-microsoft-com:mac:vml" xmlns:o="urn:schemas-microsoft-com:office:office" xmlns:r="http://schemas.openxmlformats.org/officeDocument/2006/relationships" xmlns:m="http://schemas.openxmlformats.org/officeDocument/2006/math" xmlns:v="urn:schemas-microsoft-com:vml" xmlns:wp14="http://schemas.microsoft.com/office/word/2010/wordprocessingDrawing" xmlns:wp="http://schemas.openxmlformats.org/drawingml/2006/wordprocessingDrawing" xmlns:w10="urn:schemas-microsoft-com:office:word" xmlns:w="http://schemas.openxmlformats.org/wordprocessingml/2006/main" xmlns:w14="http://schemas.microsoft.com/office/word/2010/wordml" xmlns:w15="http://schemas.microsoft.com/office/word/2012/wordml" xmlns:wpg="http://schemas.microsoft.com/office/word/2010/wordprocessingGroup" xmlns:wpi="http://schemas.microsoft.com/office/word/2010/wordprocessingInk" xmlns:wne="http://schemas.microsoft.com/office/word/2006/wordml" xmlns:wps="http://schemas.microsoft.com/office/word/2010/wordprocessingShape" mc:Ignorable="w14 w15 wp14">
+  <w:abstractNum w:abstractNumId="0">
+    <w:nsid w:val="10716306"/>
+    <w:multiLevelType w:val="hybridMultilevel"/>
+    <w:tmpl w:val="581C9E62"/>
+    <w:lvl w:ilvl="0" w:tplc="3692C68A">
+      <w:start w:val="1"/>
+      <w:numFmt w:val="decimal"/>
+      <w:lvlText w:val="%1."/>
+      <w:lvlJc w:val="left"/>
+      <w:pPr>
+        <w:ind w:left="360" w:hanging="360"/>
+      </w:pPr>
+      <w:rPr>
+        <w:rFonts w:hint="eastAsia"/>
+      </w:rPr>
+    </w:lvl>
+    <w:lvl w:ilvl="1" w:tplc="04090019" w:tentative="1">
+      <w:start w:val="1"/>
+      <w:numFmt w:val="lowerLetter"/>
+      <w:lvlText w:val="%2)"/>
+      <w:lvlJc w:val="left"/>
+      <w:pPr>
+        <w:ind w:left="960" w:hanging="480"/>
+      </w:pPr>
+    </w:lvl>
+    <w:lvl w:ilvl="2" w:tplc="0409001B" w:tentative="1">
+      <w:start w:val="1"/>
+      <w:numFmt w:val="lowerRoman"/>
+      <w:lvlText w:val="%3."/>
+      <w:lvlJc w:val="right"/>
+      <w:pPr>
+        <w:ind w:left="1440" w:hanging="480"/>
+      </w:pPr>
+    </w:lvl>
+    <w:lvl w:ilvl="3" w:tplc="0409000F" w:tentative="1">
+      <w:start w:val="1"/>
+      <w:numFmt w:val="decimal"/>
+      <w:lvlText w:val="%4."/>
+      <w:lvlJc w:val="left"/>
+      <w:pPr>
+        <w:ind w:left="1920" w:hanging="480"/>
+      </w:pPr>
+    </w:lvl>
+    <w:lvl w:ilvl="4" w:tplc="04090019" w:tentative="1">
+      <w:start w:val="1"/>
+      <w:numFmt w:val="lowerLetter"/>
+      <w:lvlText w:val="%5)"/>
+      <w:lvlJc w:val="left"/>
+      <w:pPr>
+        <w:ind w:left="2400" w:hanging="480"/>
+      </w:pPr>
+    </w:lvl>
+    <w:lvl w:ilvl="5" w:tplc="0409001B" w:tentative="1">
+      <w:start w:val="1"/>
+      <w:numFmt w:val="lowerRoman"/>
+      <w:lvlText w:val="%6."/>
+      <w:lvlJc w:val="right"/>
+      <w:pPr>
+        <w:ind w:left="2880" w:hanging="480"/>
+      </w:pPr>
+    </w:lvl>
+    <w:lvl w:ilvl="6" w:tplc="0409000F" w:tentative="1">
+      <w:start w:val="1"/>
+      <w:numFmt w:val="decimal"/>
+      <w:lvlText w:val="%7."/>
+      <w:lvlJc w:val="left"/>
+      <w:pPr>
+        <w:ind w:left="3360" w:hanging="480"/>
+      </w:pPr>
+    </w:lvl>
+    <w:lvl w:ilvl="7" w:tplc="04090019" w:tentative="1">
+      <w:start w:val="1"/>
+      <w:numFmt w:val="lowerLetter"/>
+      <w:lvlText w:val="%8)"/>
+      <w:lvlJc w:val="left"/>
+      <w:pPr>
+        <w:ind w:left="3840" w:hanging="480"/>
+      </w:pPr>
+    </w:lvl>
+    <w:lvl w:ilvl="8" w:tplc="0409001B" w:tentative="1">
+      <w:start w:val="1"/>
+      <w:numFmt w:val="lowerRoman"/>
+      <w:lvlText w:val="%9."/>
+      <w:lvlJc w:val="right"/>
+      <w:pPr>
+        <w:ind w:left="4320" w:hanging="480"/>
+      </w:pPr>
+    </w:lvl>
+  </w:abstractNum>
+  <w:abstractNum w:abstractNumId="1">
     <w:nsid w:val="14F8323E"/>
     <w:multiLevelType w:val="hybridMultilevel"/>
     <w:tmpl w:val="CD96676C"/>
@@ -8662,7 +9670,7 @@
       </w:pPr>
     </w:lvl>
   </w:abstractNum>
-  <w:abstractNum w:abstractNumId="1" w15:restartNumberingAfterBreak="0">
+  <w:abstractNum w:abstractNumId="2">
     <w:nsid w:val="4212763F"/>
     <w:multiLevelType w:val="hybridMultilevel"/>
     <w:tmpl w:val="5E8A704C"/>
@@ -8748,11 +9756,367 @@
       </w:pPr>
     </w:lvl>
   </w:abstractNum>
+  <w:abstractNum w:abstractNumId="3">
+    <w:nsid w:val="4FCC13A7"/>
+    <w:multiLevelType w:val="hybridMultilevel"/>
+    <w:tmpl w:val="A0705FCA"/>
+    <w:lvl w:ilvl="0" w:tplc="38349A86">
+      <w:start w:val="1"/>
+      <w:numFmt w:val="decimal"/>
+      <w:lvlText w:val="%1."/>
+      <w:lvlJc w:val="left"/>
+      <w:pPr>
+        <w:ind w:left="360" w:hanging="360"/>
+      </w:pPr>
+      <w:rPr>
+        <w:rFonts w:hint="eastAsia"/>
+      </w:rPr>
+    </w:lvl>
+    <w:lvl w:ilvl="1" w:tplc="04090019" w:tentative="1">
+      <w:start w:val="1"/>
+      <w:numFmt w:val="lowerLetter"/>
+      <w:lvlText w:val="%2)"/>
+      <w:lvlJc w:val="left"/>
+      <w:pPr>
+        <w:ind w:left="960" w:hanging="480"/>
+      </w:pPr>
+    </w:lvl>
+    <w:lvl w:ilvl="2" w:tplc="0409001B" w:tentative="1">
+      <w:start w:val="1"/>
+      <w:numFmt w:val="lowerRoman"/>
+      <w:lvlText w:val="%3."/>
+      <w:lvlJc w:val="right"/>
+      <w:pPr>
+        <w:ind w:left="1440" w:hanging="480"/>
+      </w:pPr>
+    </w:lvl>
+    <w:lvl w:ilvl="3" w:tplc="0409000F" w:tentative="1">
+      <w:start w:val="1"/>
+      <w:numFmt w:val="decimal"/>
+      <w:lvlText w:val="%4."/>
+      <w:lvlJc w:val="left"/>
+      <w:pPr>
+        <w:ind w:left="1920" w:hanging="480"/>
+      </w:pPr>
+    </w:lvl>
+    <w:lvl w:ilvl="4" w:tplc="04090019" w:tentative="1">
+      <w:start w:val="1"/>
+      <w:numFmt w:val="lowerLetter"/>
+      <w:lvlText w:val="%5)"/>
+      <w:lvlJc w:val="left"/>
+      <w:pPr>
+        <w:ind w:left="2400" w:hanging="480"/>
+      </w:pPr>
+    </w:lvl>
+    <w:lvl w:ilvl="5" w:tplc="0409001B" w:tentative="1">
+      <w:start w:val="1"/>
+      <w:numFmt w:val="lowerRoman"/>
+      <w:lvlText w:val="%6."/>
+      <w:lvlJc w:val="right"/>
+      <w:pPr>
+        <w:ind w:left="2880" w:hanging="480"/>
+      </w:pPr>
+    </w:lvl>
+    <w:lvl w:ilvl="6" w:tplc="0409000F" w:tentative="1">
+      <w:start w:val="1"/>
+      <w:numFmt w:val="decimal"/>
+      <w:lvlText w:val="%7."/>
+      <w:lvlJc w:val="left"/>
+      <w:pPr>
+        <w:ind w:left="3360" w:hanging="480"/>
+      </w:pPr>
+    </w:lvl>
+    <w:lvl w:ilvl="7" w:tplc="04090019" w:tentative="1">
+      <w:start w:val="1"/>
+      <w:numFmt w:val="lowerLetter"/>
+      <w:lvlText w:val="%8)"/>
+      <w:lvlJc w:val="left"/>
+      <w:pPr>
+        <w:ind w:left="3840" w:hanging="480"/>
+      </w:pPr>
+    </w:lvl>
+    <w:lvl w:ilvl="8" w:tplc="0409001B" w:tentative="1">
+      <w:start w:val="1"/>
+      <w:numFmt w:val="lowerRoman"/>
+      <w:lvlText w:val="%9."/>
+      <w:lvlJc w:val="right"/>
+      <w:pPr>
+        <w:ind w:left="4320" w:hanging="480"/>
+      </w:pPr>
+    </w:lvl>
+  </w:abstractNum>
+  <w:abstractNum w:abstractNumId="4">
+    <w:nsid w:val="71337705"/>
+    <w:multiLevelType w:val="hybridMultilevel"/>
+    <w:tmpl w:val="82AEF430"/>
+    <w:lvl w:ilvl="0" w:tplc="9E34B70A">
+      <w:start w:val="1"/>
+      <w:numFmt w:val="decimal"/>
+      <w:lvlText w:val="%1."/>
+      <w:lvlJc w:val="left"/>
+      <w:pPr>
+        <w:ind w:left="360" w:hanging="360"/>
+      </w:pPr>
+      <w:rPr>
+        <w:rFonts w:hint="eastAsia"/>
+      </w:rPr>
+    </w:lvl>
+    <w:lvl w:ilvl="1" w:tplc="04090019" w:tentative="1">
+      <w:start w:val="1"/>
+      <w:numFmt w:val="lowerLetter"/>
+      <w:lvlText w:val="%2)"/>
+      <w:lvlJc w:val="left"/>
+      <w:pPr>
+        <w:ind w:left="960" w:hanging="480"/>
+      </w:pPr>
+    </w:lvl>
+    <w:lvl w:ilvl="2" w:tplc="0409001B" w:tentative="1">
+      <w:start w:val="1"/>
+      <w:numFmt w:val="lowerRoman"/>
+      <w:lvlText w:val="%3."/>
+      <w:lvlJc w:val="right"/>
+      <w:pPr>
+        <w:ind w:left="1440" w:hanging="480"/>
+      </w:pPr>
+    </w:lvl>
+    <w:lvl w:ilvl="3" w:tplc="0409000F" w:tentative="1">
+      <w:start w:val="1"/>
+      <w:numFmt w:val="decimal"/>
+      <w:lvlText w:val="%4."/>
+      <w:lvlJc w:val="left"/>
+      <w:pPr>
+        <w:ind w:left="1920" w:hanging="480"/>
+      </w:pPr>
+    </w:lvl>
+    <w:lvl w:ilvl="4" w:tplc="04090019" w:tentative="1">
+      <w:start w:val="1"/>
+      <w:numFmt w:val="lowerLetter"/>
+      <w:lvlText w:val="%5)"/>
+      <w:lvlJc w:val="left"/>
+      <w:pPr>
+        <w:ind w:left="2400" w:hanging="480"/>
+      </w:pPr>
+    </w:lvl>
+    <w:lvl w:ilvl="5" w:tplc="0409001B" w:tentative="1">
+      <w:start w:val="1"/>
+      <w:numFmt w:val="lowerRoman"/>
+      <w:lvlText w:val="%6."/>
+      <w:lvlJc w:val="right"/>
+      <w:pPr>
+        <w:ind w:left="2880" w:hanging="480"/>
+      </w:pPr>
+    </w:lvl>
+    <w:lvl w:ilvl="6" w:tplc="0409000F" w:tentative="1">
+      <w:start w:val="1"/>
+      <w:numFmt w:val="decimal"/>
+      <w:lvlText w:val="%7."/>
+      <w:lvlJc w:val="left"/>
+      <w:pPr>
+        <w:ind w:left="3360" w:hanging="480"/>
+      </w:pPr>
+    </w:lvl>
+    <w:lvl w:ilvl="7" w:tplc="04090019" w:tentative="1">
+      <w:start w:val="1"/>
+      <w:numFmt w:val="lowerLetter"/>
+      <w:lvlText w:val="%8)"/>
+      <w:lvlJc w:val="left"/>
+      <w:pPr>
+        <w:ind w:left="3840" w:hanging="480"/>
+      </w:pPr>
+    </w:lvl>
+    <w:lvl w:ilvl="8" w:tplc="0409001B" w:tentative="1">
+      <w:start w:val="1"/>
+      <w:numFmt w:val="lowerRoman"/>
+      <w:lvlText w:val="%9."/>
+      <w:lvlJc w:val="right"/>
+      <w:pPr>
+        <w:ind w:left="4320" w:hanging="480"/>
+      </w:pPr>
+    </w:lvl>
+  </w:abstractNum>
+  <w:abstractNum w:abstractNumId="5">
+    <w:nsid w:val="7EF41808"/>
+    <w:multiLevelType w:val="hybridMultilevel"/>
+    <w:tmpl w:val="18CE13EA"/>
+    <w:lvl w:ilvl="0" w:tplc="CD16493C">
+      <w:start w:val="1"/>
+      <w:numFmt w:val="decimal"/>
+      <w:lvlText w:val="%1."/>
+      <w:lvlJc w:val="left"/>
+      <w:pPr>
+        <w:ind w:left="720" w:hanging="360"/>
+      </w:pPr>
+      <w:rPr>
+        <w:rFonts w:hint="eastAsia"/>
+      </w:rPr>
+    </w:lvl>
+    <w:lvl w:ilvl="1" w:tplc="04090019" w:tentative="1">
+      <w:start w:val="1"/>
+      <w:numFmt w:val="lowerLetter"/>
+      <w:lvlText w:val="%2)"/>
+      <w:lvlJc w:val="left"/>
+      <w:pPr>
+        <w:ind w:left="1320" w:hanging="480"/>
+      </w:pPr>
+    </w:lvl>
+    <w:lvl w:ilvl="2" w:tplc="0409001B" w:tentative="1">
+      <w:start w:val="1"/>
+      <w:numFmt w:val="lowerRoman"/>
+      <w:lvlText w:val="%3."/>
+      <w:lvlJc w:val="right"/>
+      <w:pPr>
+        <w:ind w:left="1800" w:hanging="480"/>
+      </w:pPr>
+    </w:lvl>
+    <w:lvl w:ilvl="3" w:tplc="0409000F" w:tentative="1">
+      <w:start w:val="1"/>
+      <w:numFmt w:val="decimal"/>
+      <w:lvlText w:val="%4."/>
+      <w:lvlJc w:val="left"/>
+      <w:pPr>
+        <w:ind w:left="2280" w:hanging="480"/>
+      </w:pPr>
+    </w:lvl>
+    <w:lvl w:ilvl="4" w:tplc="04090019" w:tentative="1">
+      <w:start w:val="1"/>
+      <w:numFmt w:val="lowerLetter"/>
+      <w:lvlText w:val="%5)"/>
+      <w:lvlJc w:val="left"/>
+      <w:pPr>
+        <w:ind w:left="2760" w:hanging="480"/>
+      </w:pPr>
+    </w:lvl>
+    <w:lvl w:ilvl="5" w:tplc="0409001B" w:tentative="1">
+      <w:start w:val="1"/>
+      <w:numFmt w:val="lowerRoman"/>
+      <w:lvlText w:val="%6."/>
+      <w:lvlJc w:val="right"/>
+      <w:pPr>
+        <w:ind w:left="3240" w:hanging="480"/>
+      </w:pPr>
+    </w:lvl>
+    <w:lvl w:ilvl="6" w:tplc="0409000F" w:tentative="1">
+      <w:start w:val="1"/>
+      <w:numFmt w:val="decimal"/>
+      <w:lvlText w:val="%7."/>
+      <w:lvlJc w:val="left"/>
+      <w:pPr>
+        <w:ind w:left="3720" w:hanging="480"/>
+      </w:pPr>
+    </w:lvl>
+    <w:lvl w:ilvl="7" w:tplc="04090019" w:tentative="1">
+      <w:start w:val="1"/>
+      <w:numFmt w:val="lowerLetter"/>
+      <w:lvlText w:val="%8)"/>
+      <w:lvlJc w:val="left"/>
+      <w:pPr>
+        <w:ind w:left="4200" w:hanging="480"/>
+      </w:pPr>
+    </w:lvl>
+    <w:lvl w:ilvl="8" w:tplc="0409001B" w:tentative="1">
+      <w:start w:val="1"/>
+      <w:numFmt w:val="lowerRoman"/>
+      <w:lvlText w:val="%9."/>
+      <w:lvlJc w:val="right"/>
+      <w:pPr>
+        <w:ind w:left="4680" w:hanging="480"/>
+      </w:pPr>
+    </w:lvl>
+  </w:abstractNum>
+  <w:abstractNum w:abstractNumId="6">
+    <w:nsid w:val="7EF72866"/>
+    <w:multiLevelType w:val="hybridMultilevel"/>
+    <w:tmpl w:val="8F2863BC"/>
+    <w:lvl w:ilvl="0" w:tplc="534ACC0C">
+      <w:start w:val="1"/>
+      <w:numFmt w:val="decimal"/>
+      <w:lvlText w:val="%1."/>
+      <w:lvlJc w:val="left"/>
+      <w:pPr>
+        <w:ind w:left="360" w:hanging="360"/>
+      </w:pPr>
+      <w:rPr>
+        <w:rFonts w:hint="eastAsia"/>
+      </w:rPr>
+    </w:lvl>
+    <w:lvl w:ilvl="1" w:tplc="04090019" w:tentative="1">
+      <w:start w:val="1"/>
+      <w:numFmt w:val="lowerLetter"/>
+      <w:lvlText w:val="%2)"/>
+      <w:lvlJc w:val="left"/>
+      <w:pPr>
+        <w:ind w:left="960" w:hanging="480"/>
+      </w:pPr>
+    </w:lvl>
+    <w:lvl w:ilvl="2" w:tplc="0409001B" w:tentative="1">
+      <w:start w:val="1"/>
+      <w:numFmt w:val="lowerRoman"/>
+      <w:lvlText w:val="%3."/>
+      <w:lvlJc w:val="right"/>
+      <w:pPr>
+        <w:ind w:left="1440" w:hanging="480"/>
+      </w:pPr>
+    </w:lvl>
+    <w:lvl w:ilvl="3" w:tplc="0409000F" w:tentative="1">
+      <w:start w:val="1"/>
+      <w:numFmt w:val="decimal"/>
+      <w:lvlText w:val="%4."/>
+      <w:lvlJc w:val="left"/>
+      <w:pPr>
+        <w:ind w:left="1920" w:hanging="480"/>
+      </w:pPr>
+    </w:lvl>
+    <w:lvl w:ilvl="4" w:tplc="04090019" w:tentative="1">
+      <w:start w:val="1"/>
+      <w:numFmt w:val="lowerLetter"/>
+      <w:lvlText w:val="%5)"/>
+      <w:lvlJc w:val="left"/>
+      <w:pPr>
+        <w:ind w:left="2400" w:hanging="480"/>
+      </w:pPr>
+    </w:lvl>
+    <w:lvl w:ilvl="5" w:tplc="0409001B" w:tentative="1">
+      <w:start w:val="1"/>
+      <w:numFmt w:val="lowerRoman"/>
+      <w:lvlText w:val="%6."/>
+      <w:lvlJc w:val="right"/>
+      <w:pPr>
+        <w:ind w:left="2880" w:hanging="480"/>
+      </w:pPr>
+    </w:lvl>
+    <w:lvl w:ilvl="6" w:tplc="0409000F" w:tentative="1">
+      <w:start w:val="1"/>
+      <w:numFmt w:val="decimal"/>
+      <w:lvlText w:val="%7."/>
+      <w:lvlJc w:val="left"/>
+      <w:pPr>
+        <w:ind w:left="3360" w:hanging="480"/>
+      </w:pPr>
+    </w:lvl>
+    <w:lvl w:ilvl="7" w:tplc="04090019" w:tentative="1">
+      <w:start w:val="1"/>
+      <w:numFmt w:val="lowerLetter"/>
+      <w:lvlText w:val="%8)"/>
+      <w:lvlJc w:val="left"/>
+      <w:pPr>
+        <w:ind w:left="3840" w:hanging="480"/>
+      </w:pPr>
+    </w:lvl>
+    <w:lvl w:ilvl="8" w:tplc="0409001B" w:tentative="1">
+      <w:start w:val="1"/>
+      <w:numFmt w:val="lowerRoman"/>
+      <w:lvlText w:val="%9."/>
+      <w:lvlJc w:val="right"/>
+      <w:pPr>
+        <w:ind w:left="4320" w:hanging="480"/>
+      </w:pPr>
+    </w:lvl>
+  </w:abstractNum>
   <w:num w:numId="1">
-    <w:abstractNumId w:val="1"/>
+    <w:abstractNumId w:val="2"/>
   </w:num>
   <w:num w:numId="2">
-    <w:abstractNumId w:val="0"/>
+    <w:abstractNumId w:val="1"/>
     <w:lvlOverride w:ilvl="0">
       <w:startOverride w:val="1"/>
     </w:lvlOverride>
@@ -8781,6 +10145,21 @@
       <w:startOverride w:val="1"/>
     </w:lvlOverride>
   </w:num>
+  <w:num w:numId="3">
+    <w:abstractNumId w:val="3"/>
+  </w:num>
+  <w:num w:numId="4">
+    <w:abstractNumId w:val="0"/>
+  </w:num>
+  <w:num w:numId="5">
+    <w:abstractNumId w:val="6"/>
+  </w:num>
+  <w:num w:numId="6">
+    <w:abstractNumId w:val="4"/>
+  </w:num>
+  <w:num w:numId="7">
+    <w:abstractNumId w:val="5"/>
+  </w:num>
 </w:numbering>
 </file>
 
@@ -8798,7 +10177,7 @@
     </w:rPrDefault>
     <w:pPrDefault/>
   </w:docDefaults>
-  <w:latentStyles w:defLockedState="0" w:defUIPriority="99" w:defSemiHidden="0" w:defUnhideWhenUsed="0" w:defQFormat="0" w:count="371">
+  <w:latentStyles w:defLockedState="0" w:defUIPriority="99" w:defSemiHidden="0" w:defUnhideWhenUsed="0" w:defQFormat="0" w:count="382">
     <w:lsdException w:name="Normal" w:uiPriority="0" w:qFormat="1"/>
     <w:lsdException w:name="heading 1" w:uiPriority="9" w:qFormat="1"/>
     <w:lsdException w:name="heading 2" w:semiHidden="1" w:uiPriority="9" w:unhideWhenUsed="1" w:qFormat="1"/>
@@ -8904,7 +10283,6 @@
     <w:lsdException w:name="HTML Sample" w:semiHidden="1" w:unhideWhenUsed="1"/>
     <w:lsdException w:name="HTML Typewriter" w:semiHidden="1" w:unhideWhenUsed="1"/>
     <w:lsdException w:name="HTML Variable" w:semiHidden="1" w:unhideWhenUsed="1"/>
-    <w:lsdException w:name="Normal Table" w:semiHidden="1" w:unhideWhenUsed="1"/>
     <w:lsdException w:name="annotation subject" w:semiHidden="1" w:unhideWhenUsed="1"/>
     <w:lsdException w:name="No List" w:semiHidden="1" w:unhideWhenUsed="1"/>
     <w:lsdException w:name="Outline List 1" w:semiHidden="1" w:unhideWhenUsed="1"/>
@@ -8950,11 +10328,9 @@
     <w:lsdException w:name="Table Subtle 1" w:semiHidden="1" w:unhideWhenUsed="1"/>
     <w:lsdException w:name="Table Subtle 2" w:semiHidden="1" w:unhideWhenUsed="1"/>
     <w:lsdException w:name="Table Web 1" w:semiHidden="1" w:unhideWhenUsed="1"/>
-    <w:lsdException w:name="Table Web 2" w:semiHidden="1" w:unhideWhenUsed="1"/>
     <w:lsdException w:name="Table Web 3" w:semiHidden="1" w:unhideWhenUsed="1"/>
     <w:lsdException w:name="Balloon Text" w:semiHidden="1" w:unhideWhenUsed="1"/>
     <w:lsdException w:name="Table Grid" w:uiPriority="59"/>
-    <w:lsdException w:name="Table Theme" w:semiHidden="1" w:unhideWhenUsed="1"/>
     <w:lsdException w:name="Placeholder Text" w:semiHidden="1"/>
     <w:lsdException w:name="No Spacing" w:uiPriority="1" w:qFormat="1"/>
     <w:lsdException w:name="Light Shading" w:uiPriority="60"/>
@@ -9170,6 +10546,8 @@
     <w:lsdException w:name="List Table 5 Dark Accent 6" w:uiPriority="50"/>
     <w:lsdException w:name="List Table 6 Colorful Accent 6" w:uiPriority="51"/>
     <w:lsdException w:name="List Table 7 Colorful Accent 6" w:uiPriority="52"/>
+    <w:lsdException w:name="Mention" w:semiHidden="1" w:unhideWhenUsed="1"/>
+    <w:lsdException w:name="Smart Hyperlink" w:semiHidden="1" w:unhideWhenUsed="1"/>
   </w:latentStyles>
   <w:style w:type="paragraph" w:default="1" w:styleId="a">
     <w:name w:val="Normal"/>
@@ -9182,6 +10560,7 @@
   <w:style w:type="character" w:default="1" w:styleId="a0">
     <w:name w:val="Default Paragraph Font"/>
     <w:uiPriority w:val="1"/>
+    <w:semiHidden/>
     <w:unhideWhenUsed/>
   </w:style>
   <w:style w:type="table" w:default="1" w:styleId="a1">
@@ -9208,7 +10587,7 @@
   <w:style w:type="paragraph" w:styleId="a3">
     <w:name w:val="header"/>
     <w:basedOn w:val="a"/>
-    <w:link w:val="Char"/>
+    <w:link w:val="a4"/>
     <w:rsid w:val="00DF5EBE"/>
     <w:pPr>
       <w:pBdr>
@@ -9227,8 +10606,8 @@
       <w:szCs w:val="18"/>
     </w:rPr>
   </w:style>
-  <w:style w:type="character" w:customStyle="1" w:styleId="Char">
-    <w:name w:val="页眉 Char"/>
+  <w:style w:type="character" w:customStyle="1" w:styleId="a4">
+    <w:name w:val="页眉字符"/>
     <w:basedOn w:val="a0"/>
     <w:link w:val="a3"/>
     <w:rsid w:val="00DF5EBE"/>
@@ -9238,7 +10617,7 @@
       <w:szCs w:val="18"/>
     </w:rPr>
   </w:style>
-  <w:style w:type="paragraph" w:styleId="a4">
+  <w:style w:type="paragraph" w:styleId="a5">
     <w:name w:val="Normal Indent"/>
     <w:basedOn w:val="a"/>
     <w:rsid w:val="00DF5EBE"/>
@@ -9251,10 +10630,10 @@
       <w:szCs w:val="20"/>
     </w:rPr>
   </w:style>
-  <w:style w:type="paragraph" w:styleId="a5">
+  <w:style w:type="paragraph" w:styleId="a6">
     <w:name w:val="footer"/>
     <w:basedOn w:val="a"/>
-    <w:link w:val="Char0"/>
+    <w:link w:val="a7"/>
     <w:uiPriority w:val="99"/>
     <w:unhideWhenUsed/>
     <w:rsid w:val="005C7910"/>
@@ -9265,14 +10644,14 @@
       </w:tabs>
     </w:pPr>
   </w:style>
-  <w:style w:type="character" w:customStyle="1" w:styleId="Char0">
-    <w:name w:val="页脚 Char"/>
+  <w:style w:type="character" w:customStyle="1" w:styleId="a7">
+    <w:name w:val="页脚字符"/>
     <w:basedOn w:val="a0"/>
-    <w:link w:val="a5"/>
+    <w:link w:val="a6"/>
     <w:uiPriority w:val="99"/>
     <w:rsid w:val="005C7910"/>
   </w:style>
-  <w:style w:type="character" w:styleId="a6">
+  <w:style w:type="character" w:styleId="a8">
     <w:name w:val="annotation reference"/>
     <w:basedOn w:val="a0"/>
     <w:uiPriority w:val="99"/>
@@ -9284,10 +10663,10 @@
       <w:szCs w:val="16"/>
     </w:rPr>
   </w:style>
-  <w:style w:type="paragraph" w:styleId="a7">
+  <w:style w:type="paragraph" w:styleId="a9">
     <w:name w:val="annotation text"/>
     <w:basedOn w:val="a"/>
-    <w:link w:val="Char1"/>
+    <w:link w:val="aa"/>
     <w:uiPriority w:val="99"/>
     <w:semiHidden/>
     <w:unhideWhenUsed/>
@@ -9297,10 +10676,10 @@
       <w:szCs w:val="20"/>
     </w:rPr>
   </w:style>
-  <w:style w:type="character" w:customStyle="1" w:styleId="Char1">
-    <w:name w:val="批注文字 Char"/>
+  <w:style w:type="character" w:customStyle="1" w:styleId="aa">
+    <w:name w:val="批注文字字符"/>
     <w:basedOn w:val="a0"/>
-    <w:link w:val="a7"/>
+    <w:link w:val="a9"/>
     <w:uiPriority w:val="99"/>
     <w:semiHidden/>
     <w:rsid w:val="005C7910"/>
@@ -9309,11 +10688,11 @@
       <w:szCs w:val="20"/>
     </w:rPr>
   </w:style>
-  <w:style w:type="paragraph" w:styleId="a8">
+  <w:style w:type="paragraph" w:styleId="ab">
     <w:name w:val="annotation subject"/>
-    <w:basedOn w:val="a7"/>
-    <w:next w:val="a7"/>
-    <w:link w:val="Char2"/>
+    <w:basedOn w:val="a9"/>
+    <w:next w:val="a9"/>
+    <w:link w:val="ac"/>
     <w:uiPriority w:val="99"/>
     <w:semiHidden/>
     <w:unhideWhenUsed/>
@@ -9323,10 +10702,10 @@
       <w:bCs/>
     </w:rPr>
   </w:style>
-  <w:style w:type="character" w:customStyle="1" w:styleId="Char2">
-    <w:name w:val="批注主题 Char"/>
-    <w:basedOn w:val="Char1"/>
-    <w:link w:val="a8"/>
+  <w:style w:type="character" w:customStyle="1" w:styleId="ac">
+    <w:name w:val="批注主题字符"/>
+    <w:basedOn w:val="aa"/>
+    <w:link w:val="ab"/>
     <w:uiPriority w:val="99"/>
     <w:semiHidden/>
     <w:rsid w:val="005C7910"/>
@@ -9337,10 +10716,10 @@
       <w:szCs w:val="20"/>
     </w:rPr>
   </w:style>
-  <w:style w:type="paragraph" w:styleId="a9">
+  <w:style w:type="paragraph" w:styleId="ad">
     <w:name w:val="Balloon Text"/>
     <w:basedOn w:val="a"/>
-    <w:link w:val="Char3"/>
+    <w:link w:val="ae"/>
     <w:uiPriority w:val="99"/>
     <w:semiHidden/>
     <w:unhideWhenUsed/>
@@ -9351,10 +10730,10 @@
       <w:szCs w:val="18"/>
     </w:rPr>
   </w:style>
-  <w:style w:type="character" w:customStyle="1" w:styleId="Char3">
-    <w:name w:val="批注框文本 Char"/>
+  <w:style w:type="character" w:customStyle="1" w:styleId="ae">
+    <w:name w:val="批注框文本字符"/>
     <w:basedOn w:val="a0"/>
-    <w:link w:val="a9"/>
+    <w:link w:val="ad"/>
     <w:uiPriority w:val="99"/>
     <w:semiHidden/>
     <w:rsid w:val="005C7910"/>
